--- a/2/docs/Технології захисту інформації[Лб2].docx
+++ b/2/docs/Технології захисту інформації[Лб2].docx
@@ -437,27 +437,7 @@
           <w:szCs w:val="28"/>
           <w:lang w:val="ru-RU"/>
         </w:rPr>
-        <w:t xml:space="preserve">ассистент </w:t>
-      </w:r>
-      <w:proofErr w:type="spellStart"/>
-      <w:r>
-        <w:rPr>
-          <w:rFonts w:ascii="Times New Roman" w:eastAsia="Times New Roman" w:hAnsi="Times New Roman" w:cs="Times New Roman"/>
-          <w:sz w:val="28"/>
-          <w:szCs w:val="28"/>
-          <w:lang w:val="ru-RU"/>
-        </w:rPr>
-        <w:t>кафедри</w:t>
-      </w:r>
-      <w:proofErr w:type="spellEnd"/>
-      <w:r>
-        <w:rPr>
-          <w:rFonts w:ascii="Times New Roman" w:eastAsia="Times New Roman" w:hAnsi="Times New Roman" w:cs="Times New Roman"/>
-          <w:sz w:val="28"/>
-          <w:szCs w:val="28"/>
-          <w:lang w:val="ru-RU"/>
-        </w:rPr>
-        <w:t xml:space="preserve"> А</w:t>
+        <w:t>ассистент кафедри А</w:t>
       </w:r>
       <w:r>
         <w:rPr>
@@ -583,7 +563,7 @@
           <w:szCs w:val="28"/>
           <w:lang w:val="ru-RU"/>
         </w:rPr>
-        <w:t>1</w:t>
+        <w:t>2</w:t>
       </w:r>
     </w:p>
     <w:p>
@@ -784,27 +764,7 @@
           <w:sz w:val="28"/>
           <w:szCs w:val="28"/>
         </w:rPr>
-        <w:t xml:space="preserve">15–16. Шифр </w:t>
-      </w:r>
-      <w:proofErr w:type="spellStart"/>
-      <w:r>
-        <w:rPr>
-          <w:rFonts w:ascii="Times New Roman" w:eastAsia="Times New Roman" w:hAnsi="Times New Roman" w:cs="Times New Roman"/>
-          <w:color w:val="000009"/>
-          <w:sz w:val="28"/>
-          <w:szCs w:val="28"/>
-        </w:rPr>
-        <w:t>Гронсфельда</w:t>
-      </w:r>
-      <w:proofErr w:type="spellEnd"/>
-      <w:r>
-        <w:rPr>
-          <w:rFonts w:ascii="Times New Roman" w:eastAsia="Times New Roman" w:hAnsi="Times New Roman" w:cs="Times New Roman"/>
-          <w:color w:val="000009"/>
-          <w:sz w:val="28"/>
-          <w:szCs w:val="28"/>
-        </w:rPr>
-        <w:t>.</w:t>
+        <w:t>15–16. Шифр Гронсфельда.</w:t>
       </w:r>
     </w:p>
     <w:p>
@@ -972,7 +932,6 @@
         </w:rPr>
         <w:t xml:space="preserve">M = </w:t>
       </w:r>
-      <w:proofErr w:type="spellStart"/>
       <w:r>
         <w:rPr>
           <w:rFonts w:ascii="Courier New" w:eastAsia="Times New Roman" w:hAnsi="Courier New" w:cs="Courier New"/>
@@ -983,7 +942,6 @@
         </w:rPr>
         <w:t>len</w:t>
       </w:r>
-      <w:proofErr w:type="spellEnd"/>
       <w:r>
         <w:rPr>
           <w:rFonts w:ascii="Courier New" w:eastAsia="Times New Roman" w:hAnsi="Courier New" w:cs="Courier New"/>
@@ -1034,7 +992,6 @@
         </w:rPr>
         <w:t xml:space="preserve">def </w:t>
       </w:r>
-      <w:proofErr w:type="spellStart"/>
       <w:r>
         <w:rPr>
           <w:rFonts w:ascii="Courier New" w:eastAsia="Times New Roman" w:hAnsi="Courier New" w:cs="Courier New"/>
@@ -1045,7 +1002,6 @@
         </w:rPr>
         <w:t>encrypt_gronsfeld</w:t>
       </w:r>
-      <w:proofErr w:type="spellEnd"/>
       <w:r>
         <w:rPr>
           <w:rFonts w:ascii="Courier New" w:eastAsia="Times New Roman" w:hAnsi="Courier New" w:cs="Courier New"/>
@@ -1054,9 +1010,8 @@
           <w:szCs w:val="20"/>
           <w:lang w:val="en-US"/>
         </w:rPr>
-        <w:t>(</w:t>
-      </w:r>
-      <w:proofErr w:type="spellStart"/>
+        <w:t>(plain_text, key):</w:t>
+      </w:r>
       <w:r>
         <w:rPr>
           <w:rFonts w:ascii="Courier New" w:eastAsia="Times New Roman" w:hAnsi="Courier New" w:cs="Courier New"/>
@@ -1065,23 +1020,23 @@
           <w:szCs w:val="20"/>
           <w:lang w:val="en-US"/>
         </w:rPr>
-        <w:t>plain_text</w:t>
-      </w:r>
-      <w:proofErr w:type="spellEnd"/>
-      <w:r>
-        <w:rPr>
-          <w:rFonts w:ascii="Courier New" w:eastAsia="Times New Roman" w:hAnsi="Courier New" w:cs="Courier New"/>
-          <w:color w:val="BCBEC4"/>
-          <w:sz w:val="20"/>
-          <w:szCs w:val="20"/>
-          <w:lang w:val="en-US"/>
-        </w:rPr>
-        <w:t>, key):</w:t>
-      </w:r>
-      <w:r>
-        <w:rPr>
-          <w:rFonts w:ascii="Courier New" w:eastAsia="Times New Roman" w:hAnsi="Courier New" w:cs="Courier New"/>
-          <w:color w:val="BCBEC4"/>
+        <w:br/>
+        <w:t xml:space="preserve">    cipher_text = </w:t>
+      </w:r>
+      <w:r>
+        <w:rPr>
+          <w:rFonts w:ascii="Courier New" w:eastAsia="Times New Roman" w:hAnsi="Courier New" w:cs="Courier New"/>
+          <w:color w:val="6AAB73"/>
+          <w:sz w:val="20"/>
+          <w:szCs w:val="20"/>
+          <w:lang w:val="en-US"/>
+        </w:rPr>
+        <w:t>""</w:t>
+      </w:r>
+      <w:r>
+        <w:rPr>
+          <w:rFonts w:ascii="Courier New" w:eastAsia="Times New Roman" w:hAnsi="Courier New" w:cs="Courier New"/>
+          <w:color w:val="6AAB73"/>
           <w:sz w:val="20"/>
           <w:szCs w:val="20"/>
           <w:lang w:val="en-US"/>
@@ -1089,7 +1044,6 @@
         <w:br/>
         <w:t xml:space="preserve">    </w:t>
       </w:r>
-      <w:proofErr w:type="spellStart"/>
       <w:r>
         <w:rPr>
           <w:rFonts w:ascii="Courier New" w:eastAsia="Times New Roman" w:hAnsi="Courier New" w:cs="Courier New"/>
@@ -1098,9 +1052,18 @@
           <w:szCs w:val="20"/>
           <w:lang w:val="en-US"/>
         </w:rPr>
-        <w:t>cipher_text</w:t>
-      </w:r>
-      <w:proofErr w:type="spellEnd"/>
+        <w:t>key_digits = [</w:t>
+      </w:r>
+      <w:r>
+        <w:rPr>
+          <w:rFonts w:ascii="Courier New" w:eastAsia="Times New Roman" w:hAnsi="Courier New" w:cs="Courier New"/>
+          <w:color w:val="8888C6"/>
+          <w:sz w:val="20"/>
+          <w:szCs w:val="20"/>
+          <w:lang w:val="en-US"/>
+        </w:rPr>
+        <w:t>int</w:t>
+      </w:r>
       <w:r>
         <w:rPr>
           <w:rFonts w:ascii="Courier New" w:eastAsia="Times New Roman" w:hAnsi="Courier New" w:cs="Courier New"/>
@@ -1109,22 +1072,62 @@
           <w:szCs w:val="20"/>
           <w:lang w:val="en-US"/>
         </w:rPr>
-        <w:t xml:space="preserve"> = </w:t>
-      </w:r>
-      <w:r>
-        <w:rPr>
-          <w:rFonts w:ascii="Courier New" w:eastAsia="Times New Roman" w:hAnsi="Courier New" w:cs="Courier New"/>
-          <w:color w:val="6AAB73"/>
-          <w:sz w:val="20"/>
-          <w:szCs w:val="20"/>
-          <w:lang w:val="en-US"/>
-        </w:rPr>
-        <w:t>""</w:t>
-      </w:r>
-      <w:r>
-        <w:rPr>
-          <w:rFonts w:ascii="Courier New" w:eastAsia="Times New Roman" w:hAnsi="Courier New" w:cs="Courier New"/>
-          <w:color w:val="6AAB73"/>
+        <w:t xml:space="preserve">(k) </w:t>
+      </w:r>
+      <w:r>
+        <w:rPr>
+          <w:rFonts w:ascii="Courier New" w:eastAsia="Times New Roman" w:hAnsi="Courier New" w:cs="Courier New"/>
+          <w:color w:val="CF8E6D"/>
+          <w:sz w:val="20"/>
+          <w:szCs w:val="20"/>
+          <w:lang w:val="en-US"/>
+        </w:rPr>
+        <w:t xml:space="preserve">for </w:t>
+      </w:r>
+      <w:r>
+        <w:rPr>
+          <w:rFonts w:ascii="Courier New" w:eastAsia="Times New Roman" w:hAnsi="Courier New" w:cs="Courier New"/>
+          <w:color w:val="BCBEC4"/>
+          <w:sz w:val="20"/>
+          <w:szCs w:val="20"/>
+          <w:lang w:val="en-US"/>
+        </w:rPr>
+        <w:t xml:space="preserve">k </w:t>
+      </w:r>
+      <w:r>
+        <w:rPr>
+          <w:rFonts w:ascii="Courier New" w:eastAsia="Times New Roman" w:hAnsi="Courier New" w:cs="Courier New"/>
+          <w:color w:val="CF8E6D"/>
+          <w:sz w:val="20"/>
+          <w:szCs w:val="20"/>
+          <w:lang w:val="en-US"/>
+        </w:rPr>
+        <w:t xml:space="preserve">in </w:t>
+      </w:r>
+      <w:r>
+        <w:rPr>
+          <w:rFonts w:ascii="Courier New" w:eastAsia="Times New Roman" w:hAnsi="Courier New" w:cs="Courier New"/>
+          <w:color w:val="BCBEC4"/>
+          <w:sz w:val="20"/>
+          <w:szCs w:val="20"/>
+          <w:lang w:val="en-US"/>
+        </w:rPr>
+        <w:t>key]</w:t>
+      </w:r>
+      <w:r>
+        <w:rPr>
+          <w:rFonts w:ascii="Courier New" w:eastAsia="Times New Roman" w:hAnsi="Courier New" w:cs="Courier New"/>
+          <w:color w:val="BCBEC4"/>
+          <w:sz w:val="20"/>
+          <w:szCs w:val="20"/>
+          <w:lang w:val="en-US"/>
+        </w:rPr>
+        <w:br/>
+      </w:r>
+      <w:r>
+        <w:rPr>
+          <w:rFonts w:ascii="Courier New" w:eastAsia="Times New Roman" w:hAnsi="Courier New" w:cs="Courier New"/>
+          <w:color w:val="BCBEC4"/>
           <w:sz w:val="20"/>
           <w:szCs w:val="20"/>
           <w:lang w:val="en-US"/>
@@ -1132,7 +1135,16 @@
         <w:br/>
         <w:t xml:space="preserve">    </w:t>
       </w:r>
-      <w:proofErr w:type="spellStart"/>
+      <w:r>
+        <w:rPr>
+          <w:rFonts w:ascii="Courier New" w:eastAsia="Times New Roman" w:hAnsi="Courier New" w:cs="Courier New"/>
+          <w:color w:val="CF8E6D"/>
+          <w:sz w:val="20"/>
+          <w:szCs w:val="20"/>
+          <w:lang w:val="en-US"/>
+        </w:rPr>
+        <w:t xml:space="preserve">for </w:t>
+      </w:r>
       <w:r>
         <w:rPr>
           <w:rFonts w:ascii="Courier New" w:eastAsia="Times New Roman" w:hAnsi="Courier New" w:cs="Courier New"/>
@@ -1141,9 +1153,28 @@
           <w:szCs w:val="20"/>
           <w:lang w:val="en-US"/>
         </w:rPr>
-        <w:t>key_digits</w:t>
-      </w:r>
-      <w:proofErr w:type="spellEnd"/>
+        <w:t xml:space="preserve">i, char </w:t>
+      </w:r>
+      <w:r>
+        <w:rPr>
+          <w:rFonts w:ascii="Courier New" w:eastAsia="Times New Roman" w:hAnsi="Courier New" w:cs="Courier New"/>
+          <w:color w:val="CF8E6D"/>
+          <w:sz w:val="20"/>
+          <w:szCs w:val="20"/>
+          <w:lang w:val="en-US"/>
+        </w:rPr>
+        <w:t xml:space="preserve">in </w:t>
+      </w:r>
+      <w:r>
+        <w:rPr>
+          <w:rFonts w:ascii="Courier New" w:eastAsia="Times New Roman" w:hAnsi="Courier New" w:cs="Courier New"/>
+          <w:color w:val="8888C6"/>
+          <w:sz w:val="20"/>
+          <w:szCs w:val="20"/>
+          <w:lang w:val="en-US"/>
+        </w:rPr>
+        <w:t>enumerate</w:t>
+      </w:r>
       <w:r>
         <w:rPr>
           <w:rFonts w:ascii="Courier New" w:eastAsia="Times New Roman" w:hAnsi="Courier New" w:cs="Courier New"/>
@@ -1152,7 +1183,122 @@
           <w:szCs w:val="20"/>
           <w:lang w:val="en-US"/>
         </w:rPr>
-        <w:t xml:space="preserve"> = [</w:t>
+        <w:t>(plain_text):</w:t>
+      </w:r>
+      <w:r>
+        <w:rPr>
+          <w:rFonts w:ascii="Courier New" w:eastAsia="Times New Roman" w:hAnsi="Courier New" w:cs="Courier New"/>
+          <w:color w:val="BCBEC4"/>
+          <w:sz w:val="20"/>
+          <w:szCs w:val="20"/>
+          <w:lang w:val="en-US"/>
+        </w:rPr>
+        <w:br/>
+        <w:t xml:space="preserve">        </w:t>
+      </w:r>
+      <w:r>
+        <w:rPr>
+          <w:rFonts w:ascii="Courier New" w:eastAsia="Times New Roman" w:hAnsi="Courier New" w:cs="Courier New"/>
+          <w:color w:val="CF8E6D"/>
+          <w:sz w:val="20"/>
+          <w:szCs w:val="20"/>
+          <w:lang w:val="en-US"/>
+        </w:rPr>
+        <w:t xml:space="preserve">if </w:t>
+      </w:r>
+      <w:r>
+        <w:rPr>
+          <w:rFonts w:ascii="Courier New" w:eastAsia="Times New Roman" w:hAnsi="Courier New" w:cs="Courier New"/>
+          <w:color w:val="BCBEC4"/>
+          <w:sz w:val="20"/>
+          <w:szCs w:val="20"/>
+          <w:lang w:val="en-US"/>
+        </w:rPr>
+        <w:t xml:space="preserve">char </w:t>
+      </w:r>
+      <w:r>
+        <w:rPr>
+          <w:rFonts w:ascii="Courier New" w:eastAsia="Times New Roman" w:hAnsi="Courier New" w:cs="Courier New"/>
+          <w:color w:val="CF8E6D"/>
+          <w:sz w:val="20"/>
+          <w:szCs w:val="20"/>
+          <w:lang w:val="en-US"/>
+        </w:rPr>
+        <w:t xml:space="preserve">not in </w:t>
+      </w:r>
+      <w:r>
+        <w:rPr>
+          <w:rFonts w:ascii="Courier New" w:eastAsia="Times New Roman" w:hAnsi="Courier New" w:cs="Courier New"/>
+          <w:color w:val="BCBEC4"/>
+          <w:sz w:val="20"/>
+          <w:szCs w:val="20"/>
+          <w:lang w:val="en-US"/>
+        </w:rPr>
+        <w:t>ALPHABET:</w:t>
+      </w:r>
+      <w:r>
+        <w:rPr>
+          <w:rFonts w:ascii="Courier New" w:eastAsia="Times New Roman" w:hAnsi="Courier New" w:cs="Courier New"/>
+          <w:color w:val="BCBEC4"/>
+          <w:sz w:val="20"/>
+          <w:szCs w:val="20"/>
+          <w:lang w:val="en-US"/>
+        </w:rPr>
+        <w:br/>
+        <w:t xml:space="preserve">            cipher_text += char</w:t>
+      </w:r>
+      <w:r>
+        <w:rPr>
+          <w:rFonts w:ascii="Courier New" w:eastAsia="Times New Roman" w:hAnsi="Courier New" w:cs="Courier New"/>
+          <w:color w:val="BCBEC4"/>
+          <w:sz w:val="20"/>
+          <w:szCs w:val="20"/>
+          <w:lang w:val="en-US"/>
+        </w:rPr>
+        <w:br/>
+        <w:t xml:space="preserve">            </w:t>
+      </w:r>
+      <w:r>
+        <w:rPr>
+          <w:rFonts w:ascii="Courier New" w:eastAsia="Times New Roman" w:hAnsi="Courier New" w:cs="Courier New"/>
+          <w:color w:val="CF8E6D"/>
+          <w:sz w:val="20"/>
+          <w:szCs w:val="20"/>
+          <w:lang w:val="en-US"/>
+        </w:rPr>
+        <w:t>continue</w:t>
+      </w:r>
+      <w:r>
+        <w:rPr>
+          <w:rFonts w:ascii="Courier New" w:eastAsia="Times New Roman" w:hAnsi="Courier New" w:cs="Courier New"/>
+          <w:color w:val="CF8E6D"/>
+          <w:sz w:val="20"/>
+          <w:szCs w:val="20"/>
+          <w:lang w:val="en-US"/>
+        </w:rPr>
+        <w:br/>
+        <w:t xml:space="preserve">        </w:t>
+      </w:r>
+      <w:r>
+        <w:rPr>
+          <w:rFonts w:ascii="Courier New" w:eastAsia="Times New Roman" w:hAnsi="Courier New" w:cs="Courier New"/>
+          <w:color w:val="BCBEC4"/>
+          <w:sz w:val="20"/>
+          <w:szCs w:val="20"/>
+          <w:lang w:val="en-US"/>
+        </w:rPr>
+        <w:t>P = ALPHABET.index(char)</w:t>
+      </w:r>
+      <w:r>
+        <w:rPr>
+          <w:rFonts w:ascii="Courier New" w:eastAsia="Times New Roman" w:hAnsi="Courier New" w:cs="Courier New"/>
+          <w:color w:val="BCBEC4"/>
+          <w:sz w:val="20"/>
+          <w:szCs w:val="20"/>
+          <w:lang w:val="en-US"/>
+        </w:rPr>
+        <w:br/>
+        <w:t xml:space="preserve">        K = key_digits[i % </w:t>
       </w:r>
       <w:r>
         <w:rPr>
@@ -1162,7 +1308,7 @@
           <w:szCs w:val="20"/>
           <w:lang w:val="en-US"/>
         </w:rPr>
-        <w:t>int</w:t>
+        <w:t>len</w:t>
       </w:r>
       <w:r>
         <w:rPr>
@@ -1172,18 +1318,7 @@
           <w:szCs w:val="20"/>
           <w:lang w:val="en-US"/>
         </w:rPr>
-        <w:t xml:space="preserve">(k) </w:t>
-      </w:r>
-      <w:proofErr w:type="spellStart"/>
-      <w:r>
-        <w:rPr>
-          <w:rFonts w:ascii="Courier New" w:eastAsia="Times New Roman" w:hAnsi="Courier New" w:cs="Courier New"/>
-          <w:color w:val="CF8E6D"/>
-          <w:sz w:val="20"/>
-          <w:szCs w:val="20"/>
-          <w:lang w:val="en-US"/>
-        </w:rPr>
-        <w:t xml:space="preserve">for </w:t>
+        <w:t>(key_digits)]</w:t>
       </w:r>
       <w:r>
         <w:rPr>
@@ -1193,9 +1328,9 @@
           <w:szCs w:val="20"/>
           <w:lang w:val="en-US"/>
         </w:rPr>
-        <w:t>k</w:t>
-      </w:r>
-      <w:proofErr w:type="spellEnd"/>
+        <w:br/>
+        <w:t xml:space="preserve">        C = (P + K) % M</w:t>
+      </w:r>
       <w:r>
         <w:rPr>
           <w:rFonts w:ascii="Courier New" w:eastAsia="Times New Roman" w:hAnsi="Courier New" w:cs="Courier New"/>
@@ -1204,37 +1339,8 @@
           <w:szCs w:val="20"/>
           <w:lang w:val="en-US"/>
         </w:rPr>
-        <w:t xml:space="preserve"> </w:t>
-      </w:r>
-      <w:r>
-        <w:rPr>
-          <w:rFonts w:ascii="Courier New" w:eastAsia="Times New Roman" w:hAnsi="Courier New" w:cs="Courier New"/>
-          <w:color w:val="CF8E6D"/>
-          <w:sz w:val="20"/>
-          <w:szCs w:val="20"/>
-          <w:lang w:val="en-US"/>
-        </w:rPr>
-        <w:t xml:space="preserve">in </w:t>
-      </w:r>
-      <w:r>
-        <w:rPr>
-          <w:rFonts w:ascii="Courier New" w:eastAsia="Times New Roman" w:hAnsi="Courier New" w:cs="Courier New"/>
-          <w:color w:val="BCBEC4"/>
-          <w:sz w:val="20"/>
-          <w:szCs w:val="20"/>
-          <w:lang w:val="en-US"/>
-        </w:rPr>
-        <w:t>key]</w:t>
-      </w:r>
-      <w:r>
-        <w:rPr>
-          <w:rFonts w:ascii="Courier New" w:eastAsia="Times New Roman" w:hAnsi="Courier New" w:cs="Courier New"/>
-          <w:color w:val="BCBEC4"/>
-          <w:sz w:val="20"/>
-          <w:szCs w:val="20"/>
-          <w:lang w:val="en-US"/>
-        </w:rPr>
         <w:br/>
+        <w:t xml:space="preserve">        cipher_text += ALPHABET[C]</w:t>
       </w:r>
       <w:r>
         <w:rPr>
@@ -1255,9 +1361,340 @@
           <w:szCs w:val="20"/>
           <w:lang w:val="en-US"/>
         </w:rPr>
+        <w:t xml:space="preserve">return </w:t>
+      </w:r>
+      <w:r>
+        <w:rPr>
+          <w:rFonts w:ascii="Courier New" w:eastAsia="Times New Roman" w:hAnsi="Courier New" w:cs="Courier New"/>
+          <w:color w:val="BCBEC4"/>
+          <w:sz w:val="20"/>
+          <w:szCs w:val="20"/>
+          <w:lang w:val="en-US"/>
+        </w:rPr>
+        <w:t>cipher_text</w:t>
+      </w:r>
+      <w:r>
+        <w:rPr>
+          <w:rFonts w:ascii="Courier New" w:eastAsia="Times New Roman" w:hAnsi="Courier New" w:cs="Courier New"/>
+          <w:color w:val="BCBEC4"/>
+          <w:sz w:val="20"/>
+          <w:szCs w:val="20"/>
+          <w:lang w:val="en-US"/>
+        </w:rPr>
+        <w:br/>
+      </w:r>
+      <w:r>
+        <w:rPr>
+          <w:rFonts w:ascii="Courier New" w:eastAsia="Times New Roman" w:hAnsi="Courier New" w:cs="Courier New"/>
+          <w:color w:val="BCBEC4"/>
+          <w:sz w:val="20"/>
+          <w:szCs w:val="20"/>
+          <w:lang w:val="en-US"/>
+        </w:rPr>
+        <w:br/>
+      </w:r>
+      <w:r>
+        <w:rPr>
+          <w:rFonts w:ascii="Courier New" w:eastAsia="Times New Roman" w:hAnsi="Courier New" w:cs="Courier New"/>
+          <w:color w:val="BCBEC4"/>
+          <w:sz w:val="20"/>
+          <w:szCs w:val="20"/>
+          <w:lang w:val="en-US"/>
+        </w:rPr>
+        <w:br/>
+      </w:r>
+      <w:r>
+        <w:rPr>
+          <w:rFonts w:ascii="Courier New" w:eastAsia="Times New Roman" w:hAnsi="Courier New" w:cs="Courier New"/>
+          <w:color w:val="CF8E6D"/>
+          <w:sz w:val="20"/>
+          <w:szCs w:val="20"/>
+          <w:lang w:val="en-US"/>
+        </w:rPr>
+        <w:t xml:space="preserve">def </w:t>
+      </w:r>
+      <w:r>
+        <w:rPr>
+          <w:rFonts w:ascii="Courier New" w:eastAsia="Times New Roman" w:hAnsi="Courier New" w:cs="Courier New"/>
+          <w:color w:val="56A8F5"/>
+          <w:sz w:val="20"/>
+          <w:szCs w:val="20"/>
+          <w:lang w:val="en-US"/>
+        </w:rPr>
+        <w:t>main</w:t>
+      </w:r>
+      <w:r>
+        <w:rPr>
+          <w:rFonts w:ascii="Courier New" w:eastAsia="Times New Roman" w:hAnsi="Courier New" w:cs="Courier New"/>
+          <w:color w:val="BCBEC4"/>
+          <w:sz w:val="20"/>
+          <w:szCs w:val="20"/>
+          <w:lang w:val="en-US"/>
+        </w:rPr>
+        <w:t>():</w:t>
+      </w:r>
+      <w:r>
+        <w:rPr>
+          <w:rFonts w:ascii="Courier New" w:eastAsia="Times New Roman" w:hAnsi="Courier New" w:cs="Courier New"/>
+          <w:color w:val="BCBEC4"/>
+          <w:sz w:val="20"/>
+          <w:szCs w:val="20"/>
+          <w:lang w:val="en-US"/>
+        </w:rPr>
+        <w:br/>
+        <w:t xml:space="preserve">    plain_text = </w:t>
+      </w:r>
+      <w:r>
+        <w:rPr>
+          <w:rFonts w:ascii="Courier New" w:eastAsia="Times New Roman" w:hAnsi="Courier New" w:cs="Courier New"/>
+          <w:color w:val="8888C6"/>
+          <w:sz w:val="20"/>
+          <w:szCs w:val="20"/>
+          <w:lang w:val="en-US"/>
+        </w:rPr>
+        <w:t>input</w:t>
+      </w:r>
+      <w:r>
+        <w:rPr>
+          <w:rFonts w:ascii="Courier New" w:eastAsia="Times New Roman" w:hAnsi="Courier New" w:cs="Courier New"/>
+          <w:color w:val="BCBEC4"/>
+          <w:sz w:val="20"/>
+          <w:szCs w:val="20"/>
+          <w:lang w:val="en-US"/>
+        </w:rPr>
+        <w:t>(</w:t>
+      </w:r>
+      <w:r>
+        <w:rPr>
+          <w:rFonts w:ascii="Courier New" w:eastAsia="Times New Roman" w:hAnsi="Courier New" w:cs="Courier New"/>
+          <w:color w:val="6AAB73"/>
+          <w:sz w:val="20"/>
+          <w:szCs w:val="20"/>
+          <w:lang w:val="en-US"/>
+        </w:rPr>
+        <w:t>"</w:t>
+      </w:r>
+      <w:r>
+        <w:rPr>
+          <w:rFonts w:ascii="Courier New" w:eastAsia="Times New Roman" w:hAnsi="Courier New" w:cs="Courier New"/>
+          <w:color w:val="6AAB73"/>
+          <w:sz w:val="20"/>
+          <w:szCs w:val="20"/>
+          <w:lang w:val="ru-RU"/>
+        </w:rPr>
+        <w:t>Введіть</w:t>
+      </w:r>
+      <w:r>
+        <w:rPr>
+          <w:rFonts w:ascii="Courier New" w:eastAsia="Times New Roman" w:hAnsi="Courier New" w:cs="Courier New"/>
+          <w:color w:val="6AAB73"/>
+          <w:sz w:val="20"/>
+          <w:szCs w:val="20"/>
+          <w:lang w:val="en-US"/>
+        </w:rPr>
+        <w:t xml:space="preserve"> </w:t>
+      </w:r>
+      <w:r>
+        <w:rPr>
+          <w:rFonts w:ascii="Courier New" w:eastAsia="Times New Roman" w:hAnsi="Courier New" w:cs="Courier New"/>
+          <w:color w:val="6AAB73"/>
+          <w:sz w:val="20"/>
+          <w:szCs w:val="20"/>
+          <w:lang w:val="ru-RU"/>
+        </w:rPr>
+        <w:t>текст</w:t>
+      </w:r>
+      <w:r>
+        <w:rPr>
+          <w:rFonts w:ascii="Courier New" w:eastAsia="Times New Roman" w:hAnsi="Courier New" w:cs="Courier New"/>
+          <w:color w:val="6AAB73"/>
+          <w:sz w:val="20"/>
+          <w:szCs w:val="20"/>
+          <w:lang w:val="en-US"/>
+        </w:rPr>
+        <w:t xml:space="preserve"> </w:t>
+      </w:r>
+      <w:r>
+        <w:rPr>
+          <w:rFonts w:ascii="Courier New" w:eastAsia="Times New Roman" w:hAnsi="Courier New" w:cs="Courier New"/>
+          <w:color w:val="6AAB73"/>
+          <w:sz w:val="20"/>
+          <w:szCs w:val="20"/>
+          <w:lang w:val="ru-RU"/>
+        </w:rPr>
+        <w:t>для</w:t>
+      </w:r>
+      <w:r>
+        <w:rPr>
+          <w:rFonts w:ascii="Courier New" w:eastAsia="Times New Roman" w:hAnsi="Courier New" w:cs="Courier New"/>
+          <w:color w:val="6AAB73"/>
+          <w:sz w:val="20"/>
+          <w:szCs w:val="20"/>
+          <w:lang w:val="en-US"/>
+        </w:rPr>
+        <w:t xml:space="preserve"> </w:t>
+      </w:r>
+      <w:r>
+        <w:rPr>
+          <w:rFonts w:ascii="Courier New" w:eastAsia="Times New Roman" w:hAnsi="Courier New" w:cs="Courier New"/>
+          <w:color w:val="6AAB73"/>
+          <w:sz w:val="20"/>
+          <w:szCs w:val="20"/>
+          <w:lang w:val="ru-RU"/>
+        </w:rPr>
+        <w:t>шифрування</w:t>
+      </w:r>
+      <w:r>
+        <w:rPr>
+          <w:rFonts w:ascii="Courier New" w:eastAsia="Times New Roman" w:hAnsi="Courier New" w:cs="Courier New"/>
+          <w:color w:val="6AAB73"/>
+          <w:sz w:val="20"/>
+          <w:szCs w:val="20"/>
+          <w:lang w:val="en-US"/>
+        </w:rPr>
+        <w:t xml:space="preserve"> (</w:t>
+      </w:r>
+      <w:r>
+        <w:rPr>
+          <w:rFonts w:ascii="Courier New" w:eastAsia="Times New Roman" w:hAnsi="Courier New" w:cs="Courier New"/>
+          <w:color w:val="6AAB73"/>
+          <w:sz w:val="20"/>
+          <w:szCs w:val="20"/>
+          <w:lang w:val="ru-RU"/>
+        </w:rPr>
+        <w:t>тільки</w:t>
+      </w:r>
+      <w:r>
+        <w:rPr>
+          <w:rFonts w:ascii="Courier New" w:eastAsia="Times New Roman" w:hAnsi="Courier New" w:cs="Courier New"/>
+          <w:color w:val="6AAB73"/>
+          <w:sz w:val="20"/>
+          <w:szCs w:val="20"/>
+          <w:lang w:val="en-US"/>
+        </w:rPr>
+        <w:t xml:space="preserve"> </w:t>
+      </w:r>
+      <w:r>
+        <w:rPr>
+          <w:rFonts w:ascii="Courier New" w:eastAsia="Times New Roman" w:hAnsi="Courier New" w:cs="Courier New"/>
+          <w:color w:val="6AAB73"/>
+          <w:sz w:val="20"/>
+          <w:szCs w:val="20"/>
+          <w:lang w:val="ru-RU"/>
+        </w:rPr>
+        <w:t>українські</w:t>
+      </w:r>
+      <w:r>
+        <w:rPr>
+          <w:rFonts w:ascii="Courier New" w:eastAsia="Times New Roman" w:hAnsi="Courier New" w:cs="Courier New"/>
+          <w:color w:val="6AAB73"/>
+          <w:sz w:val="20"/>
+          <w:szCs w:val="20"/>
+          <w:lang w:val="en-US"/>
+        </w:rPr>
+        <w:t xml:space="preserve"> </w:t>
+      </w:r>
+      <w:r>
+        <w:rPr>
+          <w:rFonts w:ascii="Courier New" w:eastAsia="Times New Roman" w:hAnsi="Courier New" w:cs="Courier New"/>
+          <w:color w:val="6AAB73"/>
+          <w:sz w:val="20"/>
+          <w:szCs w:val="20"/>
+          <w:lang w:val="ru-RU"/>
+        </w:rPr>
+        <w:t>літери</w:t>
+      </w:r>
+      <w:r>
+        <w:rPr>
+          <w:rFonts w:ascii="Courier New" w:eastAsia="Times New Roman" w:hAnsi="Courier New" w:cs="Courier New"/>
+          <w:color w:val="6AAB73"/>
+          <w:sz w:val="20"/>
+          <w:szCs w:val="20"/>
+          <w:lang w:val="en-US"/>
+        </w:rPr>
+        <w:t xml:space="preserve"> </w:t>
+      </w:r>
+      <w:r>
+        <w:rPr>
+          <w:rFonts w:ascii="Courier New" w:eastAsia="Times New Roman" w:hAnsi="Courier New" w:cs="Courier New"/>
+          <w:color w:val="6AAB73"/>
+          <w:sz w:val="20"/>
+          <w:szCs w:val="20"/>
+          <w:lang w:val="ru-RU"/>
+        </w:rPr>
+        <w:t>та</w:t>
+      </w:r>
+      <w:r>
+        <w:rPr>
+          <w:rFonts w:ascii="Courier New" w:eastAsia="Times New Roman" w:hAnsi="Courier New" w:cs="Courier New"/>
+          <w:color w:val="6AAB73"/>
+          <w:sz w:val="20"/>
+          <w:szCs w:val="20"/>
+          <w:lang w:val="en-US"/>
+        </w:rPr>
+        <w:t xml:space="preserve"> </w:t>
+      </w:r>
+      <w:r>
+        <w:rPr>
+          <w:rFonts w:ascii="Courier New" w:eastAsia="Times New Roman" w:hAnsi="Courier New" w:cs="Courier New"/>
+          <w:color w:val="6AAB73"/>
+          <w:sz w:val="20"/>
+          <w:szCs w:val="20"/>
+          <w:lang w:val="ru-RU"/>
+        </w:rPr>
+        <w:t>пробіли</w:t>
+      </w:r>
+      <w:r>
+        <w:rPr>
+          <w:rFonts w:ascii="Courier New" w:eastAsia="Times New Roman" w:hAnsi="Courier New" w:cs="Courier New"/>
+          <w:color w:val="6AAB73"/>
+          <w:sz w:val="20"/>
+          <w:szCs w:val="20"/>
+          <w:lang w:val="en-US"/>
+        </w:rPr>
+        <w:t>): "</w:t>
+      </w:r>
+      <w:r>
+        <w:rPr>
+          <w:rFonts w:ascii="Courier New" w:eastAsia="Times New Roman" w:hAnsi="Courier New" w:cs="Courier New"/>
+          <w:color w:val="BCBEC4"/>
+          <w:sz w:val="20"/>
+          <w:szCs w:val="20"/>
+          <w:lang w:val="en-US"/>
+        </w:rPr>
+        <w:t>).upper()</w:t>
+      </w:r>
+      <w:r>
+        <w:rPr>
+          <w:rFonts w:ascii="Courier New" w:eastAsia="Times New Roman" w:hAnsi="Courier New" w:cs="Courier New"/>
+          <w:color w:val="BCBEC4"/>
+          <w:sz w:val="20"/>
+          <w:szCs w:val="20"/>
+          <w:lang w:val="en-US"/>
+        </w:rPr>
+        <w:br/>
+      </w:r>
+      <w:r>
+        <w:rPr>
+          <w:rFonts w:ascii="Courier New" w:eastAsia="Times New Roman" w:hAnsi="Courier New" w:cs="Courier New"/>
+          <w:color w:val="BCBEC4"/>
+          <w:sz w:val="20"/>
+          <w:szCs w:val="20"/>
+          <w:lang w:val="en-US"/>
+        </w:rPr>
+        <w:br/>
+        <w:t xml:space="preserve">    </w:t>
+      </w:r>
+      <w:r>
+        <w:rPr>
+          <w:rFonts w:ascii="Courier New" w:eastAsia="Times New Roman" w:hAnsi="Courier New" w:cs="Courier New"/>
+          <w:color w:val="CF8E6D"/>
+          <w:sz w:val="20"/>
+          <w:szCs w:val="20"/>
+          <w:lang w:val="en-US"/>
+        </w:rPr>
         <w:t xml:space="preserve">for </w:t>
       </w:r>
-      <w:proofErr w:type="spellStart"/>
       <w:r>
         <w:rPr>
           <w:rFonts w:ascii="Courier New" w:eastAsia="Times New Roman" w:hAnsi="Courier New" w:cs="Courier New"/>
@@ -1266,9 +1703,18 @@
           <w:szCs w:val="20"/>
           <w:lang w:val="en-US"/>
         </w:rPr>
-        <w:t>i</w:t>
-      </w:r>
-      <w:proofErr w:type="spellEnd"/>
+        <w:t xml:space="preserve">c </w:t>
+      </w:r>
+      <w:r>
+        <w:rPr>
+          <w:rFonts w:ascii="Courier New" w:eastAsia="Times New Roman" w:hAnsi="Courier New" w:cs="Courier New"/>
+          <w:color w:val="CF8E6D"/>
+          <w:sz w:val="20"/>
+          <w:szCs w:val="20"/>
+          <w:lang w:val="en-US"/>
+        </w:rPr>
+        <w:t xml:space="preserve">in </w:t>
+      </w:r>
       <w:r>
         <w:rPr>
           <w:rFonts w:ascii="Courier New" w:eastAsia="Times New Roman" w:hAnsi="Courier New" w:cs="Courier New"/>
@@ -1277,59 +1723,7 @@
           <w:szCs w:val="20"/>
           <w:lang w:val="en-US"/>
         </w:rPr>
-        <w:t xml:space="preserve">, char </w:t>
-      </w:r>
-      <w:r>
-        <w:rPr>
-          <w:rFonts w:ascii="Courier New" w:eastAsia="Times New Roman" w:hAnsi="Courier New" w:cs="Courier New"/>
-          <w:color w:val="CF8E6D"/>
-          <w:sz w:val="20"/>
-          <w:szCs w:val="20"/>
-          <w:lang w:val="en-US"/>
-        </w:rPr>
-        <w:t xml:space="preserve">in </w:t>
-      </w:r>
-      <w:r>
-        <w:rPr>
-          <w:rFonts w:ascii="Courier New" w:eastAsia="Times New Roman" w:hAnsi="Courier New" w:cs="Courier New"/>
-          <w:color w:val="8888C6"/>
-          <w:sz w:val="20"/>
-          <w:szCs w:val="20"/>
-          <w:lang w:val="en-US"/>
-        </w:rPr>
-        <w:t>enumerate</w:t>
-      </w:r>
-      <w:r>
-        <w:rPr>
-          <w:rFonts w:ascii="Courier New" w:eastAsia="Times New Roman" w:hAnsi="Courier New" w:cs="Courier New"/>
-          <w:color w:val="BCBEC4"/>
-          <w:sz w:val="20"/>
-          <w:szCs w:val="20"/>
-          <w:lang w:val="en-US"/>
-        </w:rPr>
-        <w:t>(</w:t>
-      </w:r>
-      <w:proofErr w:type="spellStart"/>
-      <w:r>
-        <w:rPr>
-          <w:rFonts w:ascii="Courier New" w:eastAsia="Times New Roman" w:hAnsi="Courier New" w:cs="Courier New"/>
-          <w:color w:val="BCBEC4"/>
-          <w:sz w:val="20"/>
-          <w:szCs w:val="20"/>
-          <w:lang w:val="en-US"/>
-        </w:rPr>
-        <w:t>plain_text</w:t>
-      </w:r>
-      <w:proofErr w:type="spellEnd"/>
-      <w:r>
-        <w:rPr>
-          <w:rFonts w:ascii="Courier New" w:eastAsia="Times New Roman" w:hAnsi="Courier New" w:cs="Courier New"/>
-          <w:color w:val="BCBEC4"/>
-          <w:sz w:val="20"/>
-          <w:szCs w:val="20"/>
-          <w:lang w:val="en-US"/>
-        </w:rPr>
-        <w:t>):</w:t>
+        <w:t>plain_text:</w:t>
       </w:r>
       <w:r>
         <w:rPr>
@@ -1360,7 +1754,7 @@
           <w:szCs w:val="20"/>
           <w:lang w:val="en-US"/>
         </w:rPr>
-        <w:t xml:space="preserve">char </w:t>
+        <w:t xml:space="preserve">c </w:t>
       </w:r>
       <w:r>
         <w:rPr>
@@ -1393,7 +1787,16 @@
         <w:br/>
         <w:t xml:space="preserve">            </w:t>
       </w:r>
-      <w:proofErr w:type="spellStart"/>
+      <w:r>
+        <w:rPr>
+          <w:rFonts w:ascii="Courier New" w:eastAsia="Times New Roman" w:hAnsi="Courier New" w:cs="Courier New"/>
+          <w:color w:val="8888C6"/>
+          <w:sz w:val="20"/>
+          <w:szCs w:val="20"/>
+          <w:lang w:val="en-US"/>
+        </w:rPr>
+        <w:t>print</w:t>
+      </w:r>
       <w:r>
         <w:rPr>
           <w:rFonts w:ascii="Courier New" w:eastAsia="Times New Roman" w:hAnsi="Courier New" w:cs="Courier New"/>
@@ -1402,9 +1805,88 @@
           <w:szCs w:val="20"/>
           <w:lang w:val="en-US"/>
         </w:rPr>
-        <w:t>cipher_text</w:t>
-      </w:r>
-      <w:proofErr w:type="spellEnd"/>
+        <w:t>(</w:t>
+      </w:r>
+      <w:r>
+        <w:rPr>
+          <w:rFonts w:ascii="Courier New" w:eastAsia="Times New Roman" w:hAnsi="Courier New" w:cs="Courier New"/>
+          <w:color w:val="6AAB73"/>
+          <w:sz w:val="20"/>
+          <w:szCs w:val="20"/>
+          <w:lang w:val="en-US"/>
+        </w:rPr>
+        <w:t>f"</w:t>
+      </w:r>
+      <w:r>
+        <w:rPr>
+          <w:rFonts w:ascii="Courier New" w:eastAsia="Times New Roman" w:hAnsi="Courier New" w:cs="Courier New"/>
+          <w:color w:val="6AAB73"/>
+          <w:sz w:val="20"/>
+          <w:szCs w:val="20"/>
+          <w:lang w:val="ru-RU"/>
+        </w:rPr>
+        <w:t>Помилка</w:t>
+      </w:r>
+      <w:r>
+        <w:rPr>
+          <w:rFonts w:ascii="Courier New" w:eastAsia="Times New Roman" w:hAnsi="Courier New" w:cs="Courier New"/>
+          <w:color w:val="6AAB73"/>
+          <w:sz w:val="20"/>
+          <w:szCs w:val="20"/>
+          <w:lang w:val="en-US"/>
+        </w:rPr>
+        <w:t xml:space="preserve">: </w:t>
+      </w:r>
+      <w:r>
+        <w:rPr>
+          <w:rFonts w:ascii="Courier New" w:eastAsia="Times New Roman" w:hAnsi="Courier New" w:cs="Courier New"/>
+          <w:color w:val="6AAB73"/>
+          <w:sz w:val="20"/>
+          <w:szCs w:val="20"/>
+          <w:lang w:val="ru-RU"/>
+        </w:rPr>
+        <w:t>недопустимий</w:t>
+      </w:r>
+      <w:r>
+        <w:rPr>
+          <w:rFonts w:ascii="Courier New" w:eastAsia="Times New Roman" w:hAnsi="Courier New" w:cs="Courier New"/>
+          <w:color w:val="6AAB73"/>
+          <w:sz w:val="20"/>
+          <w:szCs w:val="20"/>
+          <w:lang w:val="en-US"/>
+        </w:rPr>
+        <w:t xml:space="preserve"> </w:t>
+      </w:r>
+      <w:r>
+        <w:rPr>
+          <w:rFonts w:ascii="Courier New" w:eastAsia="Times New Roman" w:hAnsi="Courier New" w:cs="Courier New"/>
+          <w:color w:val="6AAB73"/>
+          <w:sz w:val="20"/>
+          <w:szCs w:val="20"/>
+          <w:lang w:val="ru-RU"/>
+        </w:rPr>
+        <w:t>символ</w:t>
+      </w:r>
+      <w:r>
+        <w:rPr>
+          <w:rFonts w:ascii="Courier New" w:eastAsia="Times New Roman" w:hAnsi="Courier New" w:cs="Courier New"/>
+          <w:color w:val="6AAB73"/>
+          <w:sz w:val="20"/>
+          <w:szCs w:val="20"/>
+          <w:lang w:val="en-US"/>
+        </w:rPr>
+        <w:t xml:space="preserve"> '</w:t>
+      </w:r>
+      <w:r>
+        <w:rPr>
+          <w:rFonts w:ascii="Courier New" w:eastAsia="Times New Roman" w:hAnsi="Courier New" w:cs="Courier New"/>
+          <w:color w:val="CF8E6D"/>
+          <w:sz w:val="20"/>
+          <w:szCs w:val="20"/>
+          <w:lang w:val="en-US"/>
+        </w:rPr>
+        <w:t>{</w:t>
+      </w:r>
       <w:r>
         <w:rPr>
           <w:rFonts w:ascii="Courier New" w:eastAsia="Times New Roman" w:hAnsi="Courier New" w:cs="Courier New"/>
@@ -1413,7 +1895,77 @@
           <w:szCs w:val="20"/>
           <w:lang w:val="en-US"/>
         </w:rPr>
-        <w:t xml:space="preserve"> += char</w:t>
+        <w:t>c</w:t>
+      </w:r>
+      <w:r>
+        <w:rPr>
+          <w:rFonts w:ascii="Courier New" w:eastAsia="Times New Roman" w:hAnsi="Courier New" w:cs="Courier New"/>
+          <w:color w:val="CF8E6D"/>
+          <w:sz w:val="20"/>
+          <w:szCs w:val="20"/>
+          <w:lang w:val="en-US"/>
+        </w:rPr>
+        <w:t>}</w:t>
+      </w:r>
+      <w:r>
+        <w:rPr>
+          <w:rFonts w:ascii="Courier New" w:eastAsia="Times New Roman" w:hAnsi="Courier New" w:cs="Courier New"/>
+          <w:color w:val="6AAB73"/>
+          <w:sz w:val="20"/>
+          <w:szCs w:val="20"/>
+          <w:lang w:val="en-US"/>
+        </w:rPr>
+        <w:t xml:space="preserve">' </w:t>
+      </w:r>
+      <w:r>
+        <w:rPr>
+          <w:rFonts w:ascii="Courier New" w:eastAsia="Times New Roman" w:hAnsi="Courier New" w:cs="Courier New"/>
+          <w:color w:val="6AAB73"/>
+          <w:sz w:val="20"/>
+          <w:szCs w:val="20"/>
+          <w:lang w:val="ru-RU"/>
+        </w:rPr>
+        <w:t>у</w:t>
+      </w:r>
+      <w:r>
+        <w:rPr>
+          <w:rFonts w:ascii="Courier New" w:eastAsia="Times New Roman" w:hAnsi="Courier New" w:cs="Courier New"/>
+          <w:color w:val="6AAB73"/>
+          <w:sz w:val="20"/>
+          <w:szCs w:val="20"/>
+          <w:lang w:val="en-US"/>
+        </w:rPr>
+        <w:t xml:space="preserve"> </w:t>
+      </w:r>
+      <w:r>
+        <w:rPr>
+          <w:rFonts w:ascii="Courier New" w:eastAsia="Times New Roman" w:hAnsi="Courier New" w:cs="Courier New"/>
+          <w:color w:val="6AAB73"/>
+          <w:sz w:val="20"/>
+          <w:szCs w:val="20"/>
+          <w:lang w:val="ru-RU"/>
+        </w:rPr>
+        <w:t>тексті</w:t>
+      </w:r>
+      <w:r>
+        <w:rPr>
+          <w:rFonts w:ascii="Courier New" w:eastAsia="Times New Roman" w:hAnsi="Courier New" w:cs="Courier New"/>
+          <w:color w:val="6AAB73"/>
+          <w:sz w:val="20"/>
+          <w:szCs w:val="20"/>
+          <w:lang w:val="en-US"/>
+        </w:rPr>
+        <w:t>!"</w:t>
+      </w:r>
+      <w:r>
+        <w:rPr>
+          <w:rFonts w:ascii="Courier New" w:eastAsia="Times New Roman" w:hAnsi="Courier New" w:cs="Courier New"/>
+          <w:color w:val="BCBEC4"/>
+          <w:sz w:val="20"/>
+          <w:szCs w:val="20"/>
+          <w:lang w:val="en-US"/>
+        </w:rPr>
+        <w:t>)</w:t>
       </w:r>
       <w:r>
         <w:rPr>
@@ -1434,12 +1986,174 @@
           <w:szCs w:val="20"/>
           <w:lang w:val="en-US"/>
         </w:rPr>
-        <w:t>continue</w:t>
+        <w:t>return</w:t>
       </w:r>
       <w:r>
         <w:rPr>
           <w:rFonts w:ascii="Courier New" w:eastAsia="Times New Roman" w:hAnsi="Courier New" w:cs="Courier New"/>
           <w:color w:val="CF8E6D"/>
+          <w:sz w:val="20"/>
+          <w:szCs w:val="20"/>
+          <w:lang w:val="en-US"/>
+        </w:rPr>
+        <w:br/>
+      </w:r>
+      <w:r>
+        <w:rPr>
+          <w:rFonts w:ascii="Courier New" w:eastAsia="Times New Roman" w:hAnsi="Courier New" w:cs="Courier New"/>
+          <w:color w:val="CF8E6D"/>
+          <w:sz w:val="20"/>
+          <w:szCs w:val="20"/>
+          <w:lang w:val="en-US"/>
+        </w:rPr>
+        <w:br/>
+        <w:t xml:space="preserve">    </w:t>
+      </w:r>
+      <w:r>
+        <w:rPr>
+          <w:rFonts w:ascii="Courier New" w:eastAsia="Times New Roman" w:hAnsi="Courier New" w:cs="Courier New"/>
+          <w:color w:val="BCBEC4"/>
+          <w:sz w:val="20"/>
+          <w:szCs w:val="20"/>
+          <w:lang w:val="en-US"/>
+        </w:rPr>
+        <w:t xml:space="preserve">key = </w:t>
+      </w:r>
+      <w:r>
+        <w:rPr>
+          <w:rFonts w:ascii="Courier New" w:eastAsia="Times New Roman" w:hAnsi="Courier New" w:cs="Courier New"/>
+          <w:color w:val="8888C6"/>
+          <w:sz w:val="20"/>
+          <w:szCs w:val="20"/>
+          <w:lang w:val="en-US"/>
+        </w:rPr>
+        <w:t>input</w:t>
+      </w:r>
+      <w:r>
+        <w:rPr>
+          <w:rFonts w:ascii="Courier New" w:eastAsia="Times New Roman" w:hAnsi="Courier New" w:cs="Courier New"/>
+          <w:color w:val="BCBEC4"/>
+          <w:sz w:val="20"/>
+          <w:szCs w:val="20"/>
+          <w:lang w:val="en-US"/>
+        </w:rPr>
+        <w:t>(</w:t>
+      </w:r>
+      <w:r>
+        <w:rPr>
+          <w:rFonts w:ascii="Courier New" w:eastAsia="Times New Roman" w:hAnsi="Courier New" w:cs="Courier New"/>
+          <w:color w:val="6AAB73"/>
+          <w:sz w:val="20"/>
+          <w:szCs w:val="20"/>
+          <w:lang w:val="en-US"/>
+        </w:rPr>
+        <w:t>"</w:t>
+      </w:r>
+      <w:r>
+        <w:rPr>
+          <w:rFonts w:ascii="Courier New" w:eastAsia="Times New Roman" w:hAnsi="Courier New" w:cs="Courier New"/>
+          <w:color w:val="6AAB73"/>
+          <w:sz w:val="20"/>
+          <w:szCs w:val="20"/>
+          <w:lang w:val="ru-RU"/>
+        </w:rPr>
+        <w:t>Введіть</w:t>
+      </w:r>
+      <w:r>
+        <w:rPr>
+          <w:rFonts w:ascii="Courier New" w:eastAsia="Times New Roman" w:hAnsi="Courier New" w:cs="Courier New"/>
+          <w:color w:val="6AAB73"/>
+          <w:sz w:val="20"/>
+          <w:szCs w:val="20"/>
+          <w:lang w:val="en-US"/>
+        </w:rPr>
+        <w:t xml:space="preserve"> </w:t>
+      </w:r>
+      <w:r>
+        <w:rPr>
+          <w:rFonts w:ascii="Courier New" w:eastAsia="Times New Roman" w:hAnsi="Courier New" w:cs="Courier New"/>
+          <w:color w:val="6AAB73"/>
+          <w:sz w:val="20"/>
+          <w:szCs w:val="20"/>
+          <w:lang w:val="ru-RU"/>
+        </w:rPr>
+        <w:t>числовий</w:t>
+      </w:r>
+      <w:r>
+        <w:rPr>
+          <w:rFonts w:ascii="Courier New" w:eastAsia="Times New Roman" w:hAnsi="Courier New" w:cs="Courier New"/>
+          <w:color w:val="6AAB73"/>
+          <w:sz w:val="20"/>
+          <w:szCs w:val="20"/>
+          <w:lang w:val="en-US"/>
+        </w:rPr>
+        <w:t xml:space="preserve"> </w:t>
+      </w:r>
+      <w:r>
+        <w:rPr>
+          <w:rFonts w:ascii="Courier New" w:eastAsia="Times New Roman" w:hAnsi="Courier New" w:cs="Courier New"/>
+          <w:color w:val="6AAB73"/>
+          <w:sz w:val="20"/>
+          <w:szCs w:val="20"/>
+          <w:lang w:val="ru-RU"/>
+        </w:rPr>
+        <w:t>ключ</w:t>
+      </w:r>
+      <w:r>
+        <w:rPr>
+          <w:rFonts w:ascii="Courier New" w:eastAsia="Times New Roman" w:hAnsi="Courier New" w:cs="Courier New"/>
+          <w:color w:val="6AAB73"/>
+          <w:sz w:val="20"/>
+          <w:szCs w:val="20"/>
+          <w:lang w:val="en-US"/>
+        </w:rPr>
+        <w:t>: "</w:t>
+      </w:r>
+      <w:r>
+        <w:rPr>
+          <w:rFonts w:ascii="Courier New" w:eastAsia="Times New Roman" w:hAnsi="Courier New" w:cs="Courier New"/>
+          <w:color w:val="BCBEC4"/>
+          <w:sz w:val="20"/>
+          <w:szCs w:val="20"/>
+          <w:lang w:val="en-US"/>
+        </w:rPr>
+        <w:t>)</w:t>
+      </w:r>
+      <w:r>
+        <w:rPr>
+          <w:rFonts w:ascii="Courier New" w:eastAsia="Times New Roman" w:hAnsi="Courier New" w:cs="Courier New"/>
+          <w:color w:val="BCBEC4"/>
+          <w:sz w:val="20"/>
+          <w:szCs w:val="20"/>
+          <w:lang w:val="en-US"/>
+        </w:rPr>
+        <w:br/>
+        <w:t xml:space="preserve">    </w:t>
+      </w:r>
+      <w:r>
+        <w:rPr>
+          <w:rFonts w:ascii="Courier New" w:eastAsia="Times New Roman" w:hAnsi="Courier New" w:cs="Courier New"/>
+          <w:color w:val="CF8E6D"/>
+          <w:sz w:val="20"/>
+          <w:szCs w:val="20"/>
+          <w:lang w:val="en-US"/>
+        </w:rPr>
+        <w:t xml:space="preserve">if not </w:t>
+      </w:r>
+      <w:r>
+        <w:rPr>
+          <w:rFonts w:ascii="Courier New" w:eastAsia="Times New Roman" w:hAnsi="Courier New" w:cs="Courier New"/>
+          <w:color w:val="BCBEC4"/>
+          <w:sz w:val="20"/>
+          <w:szCs w:val="20"/>
+          <w:lang w:val="en-US"/>
+        </w:rPr>
+        <w:t>key.isdigit():</w:t>
+      </w:r>
+      <w:r>
+        <w:rPr>
+          <w:rFonts w:ascii="Courier New" w:eastAsia="Times New Roman" w:hAnsi="Courier New" w:cs="Courier New"/>
+          <w:color w:val="BCBEC4"/>
           <w:sz w:val="20"/>
           <w:szCs w:val="20"/>
           <w:lang w:val="en-US"/>
@@ -1450,14 +2164,173 @@
       <w:r>
         <w:rPr>
           <w:rFonts w:ascii="Courier New" w:eastAsia="Times New Roman" w:hAnsi="Courier New" w:cs="Courier New"/>
+          <w:color w:val="8888C6"/>
+          <w:sz w:val="20"/>
+          <w:szCs w:val="20"/>
+          <w:lang w:val="en-US"/>
+        </w:rPr>
+        <w:t>print</w:t>
+      </w:r>
+      <w:r>
+        <w:rPr>
+          <w:rFonts w:ascii="Courier New" w:eastAsia="Times New Roman" w:hAnsi="Courier New" w:cs="Courier New"/>
           <w:color w:val="BCBEC4"/>
           <w:sz w:val="20"/>
           <w:szCs w:val="20"/>
           <w:lang w:val="en-US"/>
         </w:rPr>
-        <w:t xml:space="preserve">P = </w:t>
-      </w:r>
-      <w:proofErr w:type="spellStart"/>
+        <w:t>(</w:t>
+      </w:r>
+      <w:r>
+        <w:rPr>
+          <w:rFonts w:ascii="Courier New" w:eastAsia="Times New Roman" w:hAnsi="Courier New" w:cs="Courier New"/>
+          <w:color w:val="6AAB73"/>
+          <w:sz w:val="20"/>
+          <w:szCs w:val="20"/>
+          <w:lang w:val="en-US"/>
+        </w:rPr>
+        <w:t>"</w:t>
+      </w:r>
+      <w:r>
+        <w:rPr>
+          <w:rFonts w:ascii="Courier New" w:eastAsia="Times New Roman" w:hAnsi="Courier New" w:cs="Courier New"/>
+          <w:color w:val="6AAB73"/>
+          <w:sz w:val="20"/>
+          <w:szCs w:val="20"/>
+          <w:lang w:val="ru-RU"/>
+        </w:rPr>
+        <w:t>Помилка</w:t>
+      </w:r>
+      <w:r>
+        <w:rPr>
+          <w:rFonts w:ascii="Courier New" w:eastAsia="Times New Roman" w:hAnsi="Courier New" w:cs="Courier New"/>
+          <w:color w:val="6AAB73"/>
+          <w:sz w:val="20"/>
+          <w:szCs w:val="20"/>
+          <w:lang w:val="en-US"/>
+        </w:rPr>
+        <w:t xml:space="preserve">: </w:t>
+      </w:r>
+      <w:r>
+        <w:rPr>
+          <w:rFonts w:ascii="Courier New" w:eastAsia="Times New Roman" w:hAnsi="Courier New" w:cs="Courier New"/>
+          <w:color w:val="6AAB73"/>
+          <w:sz w:val="20"/>
+          <w:szCs w:val="20"/>
+          <w:lang w:val="ru-RU"/>
+        </w:rPr>
+        <w:t>ключ</w:t>
+      </w:r>
+      <w:r>
+        <w:rPr>
+          <w:rFonts w:ascii="Courier New" w:eastAsia="Times New Roman" w:hAnsi="Courier New" w:cs="Courier New"/>
+          <w:color w:val="6AAB73"/>
+          <w:sz w:val="20"/>
+          <w:szCs w:val="20"/>
+          <w:lang w:val="en-US"/>
+        </w:rPr>
+        <w:t xml:space="preserve"> </w:t>
+      </w:r>
+      <w:r>
+        <w:rPr>
+          <w:rFonts w:ascii="Courier New" w:eastAsia="Times New Roman" w:hAnsi="Courier New" w:cs="Courier New"/>
+          <w:color w:val="6AAB73"/>
+          <w:sz w:val="20"/>
+          <w:szCs w:val="20"/>
+          <w:lang w:val="ru-RU"/>
+        </w:rPr>
+        <w:t>повинен</w:t>
+      </w:r>
+      <w:r>
+        <w:rPr>
+          <w:rFonts w:ascii="Courier New" w:eastAsia="Times New Roman" w:hAnsi="Courier New" w:cs="Courier New"/>
+          <w:color w:val="6AAB73"/>
+          <w:sz w:val="20"/>
+          <w:szCs w:val="20"/>
+          <w:lang w:val="en-US"/>
+        </w:rPr>
+        <w:t xml:space="preserve"> </w:t>
+      </w:r>
+      <w:r>
+        <w:rPr>
+          <w:rFonts w:ascii="Courier New" w:eastAsia="Times New Roman" w:hAnsi="Courier New" w:cs="Courier New"/>
+          <w:color w:val="6AAB73"/>
+          <w:sz w:val="20"/>
+          <w:szCs w:val="20"/>
+          <w:lang w:val="ru-RU"/>
+        </w:rPr>
+        <w:t>складатися</w:t>
+      </w:r>
+      <w:r>
+        <w:rPr>
+          <w:rFonts w:ascii="Courier New" w:eastAsia="Times New Roman" w:hAnsi="Courier New" w:cs="Courier New"/>
+          <w:color w:val="6AAB73"/>
+          <w:sz w:val="20"/>
+          <w:szCs w:val="20"/>
+          <w:lang w:val="en-US"/>
+        </w:rPr>
+        <w:t xml:space="preserve"> </w:t>
+      </w:r>
+      <w:r>
+        <w:rPr>
+          <w:rFonts w:ascii="Courier New" w:eastAsia="Times New Roman" w:hAnsi="Courier New" w:cs="Courier New"/>
+          <w:color w:val="6AAB73"/>
+          <w:sz w:val="20"/>
+          <w:szCs w:val="20"/>
+          <w:lang w:val="ru-RU"/>
+        </w:rPr>
+        <w:t>лише</w:t>
+      </w:r>
+      <w:r>
+        <w:rPr>
+          <w:rFonts w:ascii="Courier New" w:eastAsia="Times New Roman" w:hAnsi="Courier New" w:cs="Courier New"/>
+          <w:color w:val="6AAB73"/>
+          <w:sz w:val="20"/>
+          <w:szCs w:val="20"/>
+          <w:lang w:val="en-US"/>
+        </w:rPr>
+        <w:t xml:space="preserve"> </w:t>
+      </w:r>
+      <w:r>
+        <w:rPr>
+          <w:rFonts w:ascii="Courier New" w:eastAsia="Times New Roman" w:hAnsi="Courier New" w:cs="Courier New"/>
+          <w:color w:val="6AAB73"/>
+          <w:sz w:val="20"/>
+          <w:szCs w:val="20"/>
+          <w:lang w:val="ru-RU"/>
+        </w:rPr>
+        <w:t>з</w:t>
+      </w:r>
+      <w:r>
+        <w:rPr>
+          <w:rFonts w:ascii="Courier New" w:eastAsia="Times New Roman" w:hAnsi="Courier New" w:cs="Courier New"/>
+          <w:color w:val="6AAB73"/>
+          <w:sz w:val="20"/>
+          <w:szCs w:val="20"/>
+          <w:lang w:val="en-US"/>
+        </w:rPr>
+        <w:t xml:space="preserve"> </w:t>
+      </w:r>
+      <w:r>
+        <w:rPr>
+          <w:rFonts w:ascii="Courier New" w:eastAsia="Times New Roman" w:hAnsi="Courier New" w:cs="Courier New"/>
+          <w:color w:val="6AAB73"/>
+          <w:sz w:val="20"/>
+          <w:szCs w:val="20"/>
+          <w:lang w:val="ru-RU"/>
+        </w:rPr>
+        <w:t>цифр</w:t>
+      </w:r>
+      <w:r>
+        <w:rPr>
+          <w:rFonts w:ascii="Courier New" w:eastAsia="Times New Roman" w:hAnsi="Courier New" w:cs="Courier New"/>
+          <w:color w:val="6AAB73"/>
+          <w:sz w:val="20"/>
+          <w:szCs w:val="20"/>
+          <w:lang w:val="en-US"/>
+        </w:rPr>
+        <w:t>!"</w:t>
+      </w:r>
       <w:r>
         <w:rPr>
           <w:rFonts w:ascii="Courier New" w:eastAsia="Times New Roman" w:hAnsi="Courier New" w:cs="Courier New"/>
@@ -1466,128 +2339,7 @@
           <w:szCs w:val="20"/>
           <w:lang w:val="en-US"/>
         </w:rPr>
-        <w:t>ALPHABET.index</w:t>
-      </w:r>
-      <w:proofErr w:type="spellEnd"/>
-      <w:r>
-        <w:rPr>
-          <w:rFonts w:ascii="Courier New" w:eastAsia="Times New Roman" w:hAnsi="Courier New" w:cs="Courier New"/>
-          <w:color w:val="BCBEC4"/>
-          <w:sz w:val="20"/>
-          <w:szCs w:val="20"/>
-          <w:lang w:val="en-US"/>
-        </w:rPr>
-        <w:t>(char)</w:t>
-      </w:r>
-      <w:r>
-        <w:rPr>
-          <w:rFonts w:ascii="Courier New" w:eastAsia="Times New Roman" w:hAnsi="Courier New" w:cs="Courier New"/>
-          <w:color w:val="BCBEC4"/>
-          <w:sz w:val="20"/>
-          <w:szCs w:val="20"/>
-          <w:lang w:val="en-US"/>
-        </w:rPr>
-        <w:br/>
-        <w:t xml:space="preserve">        K = </w:t>
-      </w:r>
-      <w:proofErr w:type="spellStart"/>
-      <w:r>
-        <w:rPr>
-          <w:rFonts w:ascii="Courier New" w:eastAsia="Times New Roman" w:hAnsi="Courier New" w:cs="Courier New"/>
-          <w:color w:val="BCBEC4"/>
-          <w:sz w:val="20"/>
-          <w:szCs w:val="20"/>
-          <w:lang w:val="en-US"/>
-        </w:rPr>
-        <w:t>key_digits</w:t>
-      </w:r>
-      <w:proofErr w:type="spellEnd"/>
-      <w:r>
-        <w:rPr>
-          <w:rFonts w:ascii="Courier New" w:eastAsia="Times New Roman" w:hAnsi="Courier New" w:cs="Courier New"/>
-          <w:color w:val="BCBEC4"/>
-          <w:sz w:val="20"/>
-          <w:szCs w:val="20"/>
-          <w:lang w:val="en-US"/>
-        </w:rPr>
-        <w:t>[</w:t>
-      </w:r>
-      <w:proofErr w:type="spellStart"/>
-      <w:r>
-        <w:rPr>
-          <w:rFonts w:ascii="Courier New" w:eastAsia="Times New Roman" w:hAnsi="Courier New" w:cs="Courier New"/>
-          <w:color w:val="BCBEC4"/>
-          <w:sz w:val="20"/>
-          <w:szCs w:val="20"/>
-          <w:lang w:val="en-US"/>
-        </w:rPr>
-        <w:t>i</w:t>
-      </w:r>
-      <w:proofErr w:type="spellEnd"/>
-      <w:r>
-        <w:rPr>
-          <w:rFonts w:ascii="Courier New" w:eastAsia="Times New Roman" w:hAnsi="Courier New" w:cs="Courier New"/>
-          <w:color w:val="BCBEC4"/>
-          <w:sz w:val="20"/>
-          <w:szCs w:val="20"/>
-          <w:lang w:val="en-US"/>
-        </w:rPr>
-        <w:t xml:space="preserve"> % </w:t>
-      </w:r>
-      <w:proofErr w:type="spellStart"/>
-      <w:r>
-        <w:rPr>
-          <w:rFonts w:ascii="Courier New" w:eastAsia="Times New Roman" w:hAnsi="Courier New" w:cs="Courier New"/>
-          <w:color w:val="8888C6"/>
-          <w:sz w:val="20"/>
-          <w:szCs w:val="20"/>
-          <w:lang w:val="en-US"/>
-        </w:rPr>
-        <w:t>len</w:t>
-      </w:r>
-      <w:proofErr w:type="spellEnd"/>
-      <w:r>
-        <w:rPr>
-          <w:rFonts w:ascii="Courier New" w:eastAsia="Times New Roman" w:hAnsi="Courier New" w:cs="Courier New"/>
-          <w:color w:val="BCBEC4"/>
-          <w:sz w:val="20"/>
-          <w:szCs w:val="20"/>
-          <w:lang w:val="en-US"/>
-        </w:rPr>
-        <w:t>(</w:t>
-      </w:r>
-      <w:proofErr w:type="spellStart"/>
-      <w:r>
-        <w:rPr>
-          <w:rFonts w:ascii="Courier New" w:eastAsia="Times New Roman" w:hAnsi="Courier New" w:cs="Courier New"/>
-          <w:color w:val="BCBEC4"/>
-          <w:sz w:val="20"/>
-          <w:szCs w:val="20"/>
-          <w:lang w:val="en-US"/>
-        </w:rPr>
-        <w:t>key_digits</w:t>
-      </w:r>
-      <w:proofErr w:type="spellEnd"/>
-      <w:r>
-        <w:rPr>
-          <w:rFonts w:ascii="Courier New" w:eastAsia="Times New Roman" w:hAnsi="Courier New" w:cs="Courier New"/>
-          <w:color w:val="BCBEC4"/>
-          <w:sz w:val="20"/>
-          <w:szCs w:val="20"/>
-          <w:lang w:val="en-US"/>
-        </w:rPr>
-        <w:t>)]</w:t>
-      </w:r>
-      <w:r>
-        <w:rPr>
-          <w:rFonts w:ascii="Courier New" w:eastAsia="Times New Roman" w:hAnsi="Courier New" w:cs="Courier New"/>
-          <w:color w:val="BCBEC4"/>
-          <w:sz w:val="20"/>
-          <w:szCs w:val="20"/>
-          <w:lang w:val="en-US"/>
-        </w:rPr>
-        <w:br/>
-        <w:t xml:space="preserve">        C = (P + K) % M</w:t>
+        <w:t>)</w:t>
       </w:r>
       <w:r>
         <w:rPr>
@@ -1600,32 +2352,30 @@
         <w:br/>
         <w:t xml:space="preserve">        </w:t>
       </w:r>
-      <w:proofErr w:type="spellStart"/>
-      <w:r>
-        <w:rPr>
-          <w:rFonts w:ascii="Courier New" w:eastAsia="Times New Roman" w:hAnsi="Courier New" w:cs="Courier New"/>
-          <w:color w:val="BCBEC4"/>
-          <w:sz w:val="20"/>
-          <w:szCs w:val="20"/>
-          <w:lang w:val="en-US"/>
-        </w:rPr>
-        <w:t>cipher_text</w:t>
-      </w:r>
-      <w:proofErr w:type="spellEnd"/>
-      <w:r>
-        <w:rPr>
-          <w:rFonts w:ascii="Courier New" w:eastAsia="Times New Roman" w:hAnsi="Courier New" w:cs="Courier New"/>
-          <w:color w:val="BCBEC4"/>
-          <w:sz w:val="20"/>
-          <w:szCs w:val="20"/>
-          <w:lang w:val="en-US"/>
-        </w:rPr>
-        <w:t xml:space="preserve"> += ALPHABET[C]</w:t>
-      </w:r>
-      <w:r>
-        <w:rPr>
-          <w:rFonts w:ascii="Courier New" w:eastAsia="Times New Roman" w:hAnsi="Courier New" w:cs="Courier New"/>
-          <w:color w:val="BCBEC4"/>
+      <w:r>
+        <w:rPr>
+          <w:rFonts w:ascii="Courier New" w:eastAsia="Times New Roman" w:hAnsi="Courier New" w:cs="Courier New"/>
+          <w:color w:val="CF8E6D"/>
+          <w:sz w:val="20"/>
+          <w:szCs w:val="20"/>
+          <w:lang w:val="en-US"/>
+        </w:rPr>
+        <w:t>return</w:t>
+      </w:r>
+      <w:r>
+        <w:rPr>
+          <w:rFonts w:ascii="Courier New" w:eastAsia="Times New Roman" w:hAnsi="Courier New" w:cs="Courier New"/>
+          <w:color w:val="CF8E6D"/>
+          <w:sz w:val="20"/>
+          <w:szCs w:val="20"/>
+          <w:lang w:val="en-US"/>
+        </w:rPr>
+        <w:br/>
+      </w:r>
+      <w:r>
+        <w:rPr>
+          <w:rFonts w:ascii="Courier New" w:eastAsia="Times New Roman" w:hAnsi="Courier New" w:cs="Courier New"/>
+          <w:color w:val="CF8E6D"/>
           <w:sz w:val="20"/>
           <w:szCs w:val="20"/>
           <w:lang w:val="en-US"/>
@@ -1636,84 +2386,12 @@
       <w:r>
         <w:rPr>
           <w:rFonts w:ascii="Courier New" w:eastAsia="Times New Roman" w:hAnsi="Courier New" w:cs="Courier New"/>
-          <w:color w:val="CF8E6D"/>
-          <w:sz w:val="20"/>
-          <w:szCs w:val="20"/>
-          <w:lang w:val="en-US"/>
-        </w:rPr>
-        <w:t xml:space="preserve">return </w:t>
-      </w:r>
-      <w:proofErr w:type="spellStart"/>
-      <w:r>
-        <w:rPr>
-          <w:rFonts w:ascii="Courier New" w:eastAsia="Times New Roman" w:hAnsi="Courier New" w:cs="Courier New"/>
           <w:color w:val="BCBEC4"/>
           <w:sz w:val="20"/>
           <w:szCs w:val="20"/>
           <w:lang w:val="en-US"/>
         </w:rPr>
-        <w:t>cipher_text</w:t>
-      </w:r>
-      <w:proofErr w:type="spellEnd"/>
-      <w:r>
-        <w:rPr>
-          <w:rFonts w:ascii="Courier New" w:eastAsia="Times New Roman" w:hAnsi="Courier New" w:cs="Courier New"/>
-          <w:color w:val="BCBEC4"/>
-          <w:sz w:val="20"/>
-          <w:szCs w:val="20"/>
-          <w:lang w:val="en-US"/>
-        </w:rPr>
-        <w:br/>
-      </w:r>
-      <w:r>
-        <w:rPr>
-          <w:rFonts w:ascii="Courier New" w:eastAsia="Times New Roman" w:hAnsi="Courier New" w:cs="Courier New"/>
-          <w:color w:val="BCBEC4"/>
-          <w:sz w:val="20"/>
-          <w:szCs w:val="20"/>
-          <w:lang w:val="en-US"/>
-        </w:rPr>
-        <w:br/>
-      </w:r>
-      <w:r>
-        <w:rPr>
-          <w:rFonts w:ascii="Courier New" w:eastAsia="Times New Roman" w:hAnsi="Courier New" w:cs="Courier New"/>
-          <w:color w:val="BCBEC4"/>
-          <w:sz w:val="20"/>
-          <w:szCs w:val="20"/>
-          <w:lang w:val="en-US"/>
-        </w:rPr>
-        <w:br/>
-      </w:r>
-      <w:r>
-        <w:rPr>
-          <w:rFonts w:ascii="Courier New" w:eastAsia="Times New Roman" w:hAnsi="Courier New" w:cs="Courier New"/>
-          <w:color w:val="CF8E6D"/>
-          <w:sz w:val="20"/>
-          <w:szCs w:val="20"/>
-          <w:lang w:val="en-US"/>
-        </w:rPr>
-        <w:t xml:space="preserve">def </w:t>
-      </w:r>
-      <w:r>
-        <w:rPr>
-          <w:rFonts w:ascii="Courier New" w:eastAsia="Times New Roman" w:hAnsi="Courier New" w:cs="Courier New"/>
-          <w:color w:val="56A8F5"/>
-          <w:sz w:val="20"/>
-          <w:szCs w:val="20"/>
-          <w:lang w:val="en-US"/>
-        </w:rPr>
-        <w:t>main</w:t>
-      </w:r>
-      <w:r>
-        <w:rPr>
-          <w:rFonts w:ascii="Courier New" w:eastAsia="Times New Roman" w:hAnsi="Courier New" w:cs="Courier New"/>
-          <w:color w:val="BCBEC4"/>
-          <w:sz w:val="20"/>
-          <w:szCs w:val="20"/>
-          <w:lang w:val="en-US"/>
-        </w:rPr>
-        <w:t>():</w:t>
+        <w:t>cipher_text = encrypt_gronsfeld(plain_text, key)</w:t>
       </w:r>
       <w:r>
         <w:rPr>
@@ -1726,7 +2404,16 @@
         <w:br/>
         <w:t xml:space="preserve">    </w:t>
       </w:r>
-      <w:proofErr w:type="spellStart"/>
+      <w:r>
+        <w:rPr>
+          <w:rFonts w:ascii="Courier New" w:eastAsia="Times New Roman" w:hAnsi="Courier New" w:cs="Courier New"/>
+          <w:color w:val="8888C6"/>
+          <w:sz w:val="20"/>
+          <w:szCs w:val="20"/>
+          <w:lang w:val="en-US"/>
+        </w:rPr>
+        <w:t>print</w:t>
+      </w:r>
       <w:r>
         <w:rPr>
           <w:rFonts w:ascii="Courier New" w:eastAsia="Times New Roman" w:hAnsi="Courier New" w:cs="Courier New"/>
@@ -1735,9 +2422,68 @@
           <w:szCs w:val="20"/>
           <w:lang w:val="en-US"/>
         </w:rPr>
-        <w:t>plain_text</w:t>
-      </w:r>
-      <w:proofErr w:type="spellEnd"/>
+        <w:t>(</w:t>
+      </w:r>
+      <w:r>
+        <w:rPr>
+          <w:rFonts w:ascii="Courier New" w:eastAsia="Times New Roman" w:hAnsi="Courier New" w:cs="Courier New"/>
+          <w:color w:val="6AAB73"/>
+          <w:sz w:val="20"/>
+          <w:szCs w:val="20"/>
+          <w:lang w:val="en-US"/>
+        </w:rPr>
+        <w:t>"</w:t>
+      </w:r>
+      <w:r>
+        <w:rPr>
+          <w:rFonts w:ascii="Courier New" w:eastAsia="Times New Roman" w:hAnsi="Courier New" w:cs="Courier New"/>
+          <w:color w:val="CF8E6D"/>
+          <w:sz w:val="20"/>
+          <w:szCs w:val="20"/>
+          <w:lang w:val="en-US"/>
+        </w:rPr>
+        <w:t>\n</w:t>
+      </w:r>
+      <w:r>
+        <w:rPr>
+          <w:rFonts w:ascii="Courier New" w:eastAsia="Times New Roman" w:hAnsi="Courier New" w:cs="Courier New"/>
+          <w:color w:val="6AAB73"/>
+          <w:sz w:val="20"/>
+          <w:szCs w:val="20"/>
+          <w:lang w:val="ru-RU"/>
+        </w:rPr>
+        <w:t>Зашифрований</w:t>
+      </w:r>
+      <w:r>
+        <w:rPr>
+          <w:rFonts w:ascii="Courier New" w:eastAsia="Times New Roman" w:hAnsi="Courier New" w:cs="Courier New"/>
+          <w:color w:val="6AAB73"/>
+          <w:sz w:val="20"/>
+          <w:szCs w:val="20"/>
+          <w:lang w:val="en-US"/>
+        </w:rPr>
+        <w:t xml:space="preserve"> </w:t>
+      </w:r>
+      <w:r>
+        <w:rPr>
+          <w:rFonts w:ascii="Courier New" w:eastAsia="Times New Roman" w:hAnsi="Courier New" w:cs="Courier New"/>
+          <w:color w:val="6AAB73"/>
+          <w:sz w:val="20"/>
+          <w:szCs w:val="20"/>
+          <w:lang w:val="ru-RU"/>
+        </w:rPr>
+        <w:t>текст</w:t>
+      </w:r>
+      <w:r>
+        <w:rPr>
+          <w:rFonts w:ascii="Courier New" w:eastAsia="Times New Roman" w:hAnsi="Courier New" w:cs="Courier New"/>
+          <w:color w:val="6AAB73"/>
+          <w:sz w:val="20"/>
+          <w:szCs w:val="20"/>
+          <w:lang w:val="en-US"/>
+        </w:rPr>
+        <w:t>:"</w:t>
+      </w:r>
       <w:r>
         <w:rPr>
           <w:rFonts w:ascii="Courier New" w:eastAsia="Times New Roman" w:hAnsi="Courier New" w:cs="Courier New"/>
@@ -1746,249 +2492,7 @@
           <w:szCs w:val="20"/>
           <w:lang w:val="en-US"/>
         </w:rPr>
-        <w:t xml:space="preserve"> = </w:t>
-      </w:r>
-      <w:r>
-        <w:rPr>
-          <w:rFonts w:ascii="Courier New" w:eastAsia="Times New Roman" w:hAnsi="Courier New" w:cs="Courier New"/>
-          <w:color w:val="8888C6"/>
-          <w:sz w:val="20"/>
-          <w:szCs w:val="20"/>
-          <w:lang w:val="en-US"/>
-        </w:rPr>
-        <w:t>input</w:t>
-      </w:r>
-      <w:r>
-        <w:rPr>
-          <w:rFonts w:ascii="Courier New" w:eastAsia="Times New Roman" w:hAnsi="Courier New" w:cs="Courier New"/>
-          <w:color w:val="BCBEC4"/>
-          <w:sz w:val="20"/>
-          <w:szCs w:val="20"/>
-          <w:lang w:val="en-US"/>
-        </w:rPr>
-        <w:t>(</w:t>
-      </w:r>
-      <w:r>
-        <w:rPr>
-          <w:rFonts w:ascii="Courier New" w:eastAsia="Times New Roman" w:hAnsi="Courier New" w:cs="Courier New"/>
-          <w:color w:val="6AAB73"/>
-          <w:sz w:val="20"/>
-          <w:szCs w:val="20"/>
-          <w:lang w:val="en-US"/>
-        </w:rPr>
-        <w:t>"</w:t>
-      </w:r>
-      <w:proofErr w:type="spellStart"/>
-      <w:r>
-        <w:rPr>
-          <w:rFonts w:ascii="Courier New" w:eastAsia="Times New Roman" w:hAnsi="Courier New" w:cs="Courier New"/>
-          <w:color w:val="6AAB73"/>
-          <w:sz w:val="20"/>
-          <w:szCs w:val="20"/>
-          <w:lang w:val="ru-RU"/>
-        </w:rPr>
-        <w:t>Введіть</w:t>
-      </w:r>
-      <w:proofErr w:type="spellEnd"/>
-      <w:r>
-        <w:rPr>
-          <w:rFonts w:ascii="Courier New" w:eastAsia="Times New Roman" w:hAnsi="Courier New" w:cs="Courier New"/>
-          <w:color w:val="6AAB73"/>
-          <w:sz w:val="20"/>
-          <w:szCs w:val="20"/>
-          <w:lang w:val="en-US"/>
-        </w:rPr>
-        <w:t xml:space="preserve"> </w:t>
-      </w:r>
-      <w:r>
-        <w:rPr>
-          <w:rFonts w:ascii="Courier New" w:eastAsia="Times New Roman" w:hAnsi="Courier New" w:cs="Courier New"/>
-          <w:color w:val="6AAB73"/>
-          <w:sz w:val="20"/>
-          <w:szCs w:val="20"/>
-          <w:lang w:val="ru-RU"/>
-        </w:rPr>
-        <w:t>текст</w:t>
-      </w:r>
-      <w:r>
-        <w:rPr>
-          <w:rFonts w:ascii="Courier New" w:eastAsia="Times New Roman" w:hAnsi="Courier New" w:cs="Courier New"/>
-          <w:color w:val="6AAB73"/>
-          <w:sz w:val="20"/>
-          <w:szCs w:val="20"/>
-          <w:lang w:val="en-US"/>
-        </w:rPr>
-        <w:t xml:space="preserve"> </w:t>
-      </w:r>
-      <w:r>
-        <w:rPr>
-          <w:rFonts w:ascii="Courier New" w:eastAsia="Times New Roman" w:hAnsi="Courier New" w:cs="Courier New"/>
-          <w:color w:val="6AAB73"/>
-          <w:sz w:val="20"/>
-          <w:szCs w:val="20"/>
-          <w:lang w:val="ru-RU"/>
-        </w:rPr>
-        <w:t>для</w:t>
-      </w:r>
-      <w:r>
-        <w:rPr>
-          <w:rFonts w:ascii="Courier New" w:eastAsia="Times New Roman" w:hAnsi="Courier New" w:cs="Courier New"/>
-          <w:color w:val="6AAB73"/>
-          <w:sz w:val="20"/>
-          <w:szCs w:val="20"/>
-          <w:lang w:val="en-US"/>
-        </w:rPr>
-        <w:t xml:space="preserve"> </w:t>
-      </w:r>
-      <w:proofErr w:type="spellStart"/>
-      <w:r>
-        <w:rPr>
-          <w:rFonts w:ascii="Courier New" w:eastAsia="Times New Roman" w:hAnsi="Courier New" w:cs="Courier New"/>
-          <w:color w:val="6AAB73"/>
-          <w:sz w:val="20"/>
-          <w:szCs w:val="20"/>
-          <w:lang w:val="ru-RU"/>
-        </w:rPr>
-        <w:t>шифрування</w:t>
-      </w:r>
-      <w:proofErr w:type="spellEnd"/>
-      <w:r>
-        <w:rPr>
-          <w:rFonts w:ascii="Courier New" w:eastAsia="Times New Roman" w:hAnsi="Courier New" w:cs="Courier New"/>
-          <w:color w:val="6AAB73"/>
-          <w:sz w:val="20"/>
-          <w:szCs w:val="20"/>
-          <w:lang w:val="en-US"/>
-        </w:rPr>
-        <w:t xml:space="preserve"> (</w:t>
-      </w:r>
-      <w:proofErr w:type="spellStart"/>
-      <w:r>
-        <w:rPr>
-          <w:rFonts w:ascii="Courier New" w:eastAsia="Times New Roman" w:hAnsi="Courier New" w:cs="Courier New"/>
-          <w:color w:val="6AAB73"/>
-          <w:sz w:val="20"/>
-          <w:szCs w:val="20"/>
-          <w:lang w:val="ru-RU"/>
-        </w:rPr>
-        <w:t>тільки</w:t>
-      </w:r>
-      <w:proofErr w:type="spellEnd"/>
-      <w:r>
-        <w:rPr>
-          <w:rFonts w:ascii="Courier New" w:eastAsia="Times New Roman" w:hAnsi="Courier New" w:cs="Courier New"/>
-          <w:color w:val="6AAB73"/>
-          <w:sz w:val="20"/>
-          <w:szCs w:val="20"/>
-          <w:lang w:val="en-US"/>
-        </w:rPr>
-        <w:t xml:space="preserve"> </w:t>
-      </w:r>
-      <w:proofErr w:type="spellStart"/>
-      <w:r>
-        <w:rPr>
-          <w:rFonts w:ascii="Courier New" w:eastAsia="Times New Roman" w:hAnsi="Courier New" w:cs="Courier New"/>
-          <w:color w:val="6AAB73"/>
-          <w:sz w:val="20"/>
-          <w:szCs w:val="20"/>
-          <w:lang w:val="ru-RU"/>
-        </w:rPr>
-        <w:t>українські</w:t>
-      </w:r>
-      <w:proofErr w:type="spellEnd"/>
-      <w:r>
-        <w:rPr>
-          <w:rFonts w:ascii="Courier New" w:eastAsia="Times New Roman" w:hAnsi="Courier New" w:cs="Courier New"/>
-          <w:color w:val="6AAB73"/>
-          <w:sz w:val="20"/>
-          <w:szCs w:val="20"/>
-          <w:lang w:val="en-US"/>
-        </w:rPr>
-        <w:t xml:space="preserve"> </w:t>
-      </w:r>
-      <w:proofErr w:type="spellStart"/>
-      <w:r>
-        <w:rPr>
-          <w:rFonts w:ascii="Courier New" w:eastAsia="Times New Roman" w:hAnsi="Courier New" w:cs="Courier New"/>
-          <w:color w:val="6AAB73"/>
-          <w:sz w:val="20"/>
-          <w:szCs w:val="20"/>
-          <w:lang w:val="ru-RU"/>
-        </w:rPr>
-        <w:t>літери</w:t>
-      </w:r>
-      <w:proofErr w:type="spellEnd"/>
-      <w:r>
-        <w:rPr>
-          <w:rFonts w:ascii="Courier New" w:eastAsia="Times New Roman" w:hAnsi="Courier New" w:cs="Courier New"/>
-          <w:color w:val="6AAB73"/>
-          <w:sz w:val="20"/>
-          <w:szCs w:val="20"/>
-          <w:lang w:val="en-US"/>
-        </w:rPr>
-        <w:t xml:space="preserve"> </w:t>
-      </w:r>
-      <w:r>
-        <w:rPr>
-          <w:rFonts w:ascii="Courier New" w:eastAsia="Times New Roman" w:hAnsi="Courier New" w:cs="Courier New"/>
-          <w:color w:val="6AAB73"/>
-          <w:sz w:val="20"/>
-          <w:szCs w:val="20"/>
-          <w:lang w:val="ru-RU"/>
-        </w:rPr>
-        <w:t>та</w:t>
-      </w:r>
-      <w:r>
-        <w:rPr>
-          <w:rFonts w:ascii="Courier New" w:eastAsia="Times New Roman" w:hAnsi="Courier New" w:cs="Courier New"/>
-          <w:color w:val="6AAB73"/>
-          <w:sz w:val="20"/>
-          <w:szCs w:val="20"/>
-          <w:lang w:val="en-US"/>
-        </w:rPr>
-        <w:t xml:space="preserve"> </w:t>
-      </w:r>
-      <w:proofErr w:type="spellStart"/>
-      <w:r>
-        <w:rPr>
-          <w:rFonts w:ascii="Courier New" w:eastAsia="Times New Roman" w:hAnsi="Courier New" w:cs="Courier New"/>
-          <w:color w:val="6AAB73"/>
-          <w:sz w:val="20"/>
-          <w:szCs w:val="20"/>
-          <w:lang w:val="ru-RU"/>
-        </w:rPr>
-        <w:t>пробіли</w:t>
-      </w:r>
-      <w:proofErr w:type="spellEnd"/>
-      <w:r>
-        <w:rPr>
-          <w:rFonts w:ascii="Courier New" w:eastAsia="Times New Roman" w:hAnsi="Courier New" w:cs="Courier New"/>
-          <w:color w:val="6AAB73"/>
-          <w:sz w:val="20"/>
-          <w:szCs w:val="20"/>
-          <w:lang w:val="en-US"/>
-        </w:rPr>
-        <w:t>): "</w:t>
-      </w:r>
-      <w:r>
-        <w:rPr>
-          <w:rFonts w:ascii="Courier New" w:eastAsia="Times New Roman" w:hAnsi="Courier New" w:cs="Courier New"/>
-          <w:color w:val="BCBEC4"/>
-          <w:sz w:val="20"/>
-          <w:szCs w:val="20"/>
-          <w:lang w:val="en-US"/>
-        </w:rPr>
-        <w:t>).upper()</w:t>
-      </w:r>
-      <w:r>
-        <w:rPr>
-          <w:rFonts w:ascii="Courier New" w:eastAsia="Times New Roman" w:hAnsi="Courier New" w:cs="Courier New"/>
-          <w:color w:val="BCBEC4"/>
-          <w:sz w:val="20"/>
-          <w:szCs w:val="20"/>
-          <w:lang w:val="en-US"/>
-        </w:rPr>
-        <w:br/>
+        <w:t>)</w:t>
       </w:r>
       <w:r>
         <w:rPr>
@@ -2004,12 +2508,12 @@
       <w:r>
         <w:rPr>
           <w:rFonts w:ascii="Courier New" w:eastAsia="Times New Roman" w:hAnsi="Courier New" w:cs="Courier New"/>
-          <w:color w:val="CF8E6D"/>
-          <w:sz w:val="20"/>
-          <w:szCs w:val="20"/>
-          <w:lang w:val="en-US"/>
-        </w:rPr>
-        <w:t xml:space="preserve">for </w:t>
+          <w:color w:val="8888C6"/>
+          <w:sz w:val="20"/>
+          <w:szCs w:val="20"/>
+          <w:lang w:val="en-US"/>
+        </w:rPr>
+        <w:t>print</w:t>
       </w:r>
       <w:r>
         <w:rPr>
@@ -2019,947 +2523,7 @@
           <w:szCs w:val="20"/>
           <w:lang w:val="en-US"/>
         </w:rPr>
-        <w:t xml:space="preserve">c </w:t>
-      </w:r>
-      <w:r>
-        <w:rPr>
-          <w:rFonts w:ascii="Courier New" w:eastAsia="Times New Roman" w:hAnsi="Courier New" w:cs="Courier New"/>
-          <w:color w:val="CF8E6D"/>
-          <w:sz w:val="20"/>
-          <w:szCs w:val="20"/>
-          <w:lang w:val="en-US"/>
-        </w:rPr>
-        <w:t xml:space="preserve">in </w:t>
-      </w:r>
-      <w:proofErr w:type="spellStart"/>
-      <w:r>
-        <w:rPr>
-          <w:rFonts w:ascii="Courier New" w:eastAsia="Times New Roman" w:hAnsi="Courier New" w:cs="Courier New"/>
-          <w:color w:val="BCBEC4"/>
-          <w:sz w:val="20"/>
-          <w:szCs w:val="20"/>
-          <w:lang w:val="en-US"/>
-        </w:rPr>
-        <w:t>plain_text</w:t>
-      </w:r>
-      <w:proofErr w:type="spellEnd"/>
-      <w:r>
-        <w:rPr>
-          <w:rFonts w:ascii="Courier New" w:eastAsia="Times New Roman" w:hAnsi="Courier New" w:cs="Courier New"/>
-          <w:color w:val="BCBEC4"/>
-          <w:sz w:val="20"/>
-          <w:szCs w:val="20"/>
-          <w:lang w:val="en-US"/>
-        </w:rPr>
-        <w:t>:</w:t>
-      </w:r>
-      <w:r>
-        <w:rPr>
-          <w:rFonts w:ascii="Courier New" w:eastAsia="Times New Roman" w:hAnsi="Courier New" w:cs="Courier New"/>
-          <w:color w:val="BCBEC4"/>
-          <w:sz w:val="20"/>
-          <w:szCs w:val="20"/>
-          <w:lang w:val="en-US"/>
-        </w:rPr>
-        <w:br/>
-        <w:t xml:space="preserve">        </w:t>
-      </w:r>
-      <w:r>
-        <w:rPr>
-          <w:rFonts w:ascii="Courier New" w:eastAsia="Times New Roman" w:hAnsi="Courier New" w:cs="Courier New"/>
-          <w:color w:val="CF8E6D"/>
-          <w:sz w:val="20"/>
-          <w:szCs w:val="20"/>
-          <w:lang w:val="en-US"/>
-        </w:rPr>
-        <w:t xml:space="preserve">if </w:t>
-      </w:r>
-      <w:r>
-        <w:rPr>
-          <w:rFonts w:ascii="Courier New" w:eastAsia="Times New Roman" w:hAnsi="Courier New" w:cs="Courier New"/>
-          <w:color w:val="BCBEC4"/>
-          <w:sz w:val="20"/>
-          <w:szCs w:val="20"/>
-          <w:lang w:val="en-US"/>
-        </w:rPr>
-        <w:t xml:space="preserve">c </w:t>
-      </w:r>
-      <w:r>
-        <w:rPr>
-          <w:rFonts w:ascii="Courier New" w:eastAsia="Times New Roman" w:hAnsi="Courier New" w:cs="Courier New"/>
-          <w:color w:val="CF8E6D"/>
-          <w:sz w:val="20"/>
-          <w:szCs w:val="20"/>
-          <w:lang w:val="en-US"/>
-        </w:rPr>
-        <w:t xml:space="preserve">not in </w:t>
-      </w:r>
-      <w:r>
-        <w:rPr>
-          <w:rFonts w:ascii="Courier New" w:eastAsia="Times New Roman" w:hAnsi="Courier New" w:cs="Courier New"/>
-          <w:color w:val="BCBEC4"/>
-          <w:sz w:val="20"/>
-          <w:szCs w:val="20"/>
-          <w:lang w:val="en-US"/>
-        </w:rPr>
-        <w:t>ALPHABET:</w:t>
-      </w:r>
-      <w:r>
-        <w:rPr>
-          <w:rFonts w:ascii="Courier New" w:eastAsia="Times New Roman" w:hAnsi="Courier New" w:cs="Courier New"/>
-          <w:color w:val="BCBEC4"/>
-          <w:sz w:val="20"/>
-          <w:szCs w:val="20"/>
-          <w:lang w:val="en-US"/>
-        </w:rPr>
-        <w:br/>
-        <w:t xml:space="preserve">            </w:t>
-      </w:r>
-      <w:r>
-        <w:rPr>
-          <w:rFonts w:ascii="Courier New" w:eastAsia="Times New Roman" w:hAnsi="Courier New" w:cs="Courier New"/>
-          <w:color w:val="8888C6"/>
-          <w:sz w:val="20"/>
-          <w:szCs w:val="20"/>
-          <w:lang w:val="en-US"/>
-        </w:rPr>
-        <w:t>print</w:t>
-      </w:r>
-      <w:r>
-        <w:rPr>
-          <w:rFonts w:ascii="Courier New" w:eastAsia="Times New Roman" w:hAnsi="Courier New" w:cs="Courier New"/>
-          <w:color w:val="BCBEC4"/>
-          <w:sz w:val="20"/>
-          <w:szCs w:val="20"/>
-          <w:lang w:val="en-US"/>
-        </w:rPr>
-        <w:t>(</w:t>
-      </w:r>
-      <w:r>
-        <w:rPr>
-          <w:rFonts w:ascii="Courier New" w:eastAsia="Times New Roman" w:hAnsi="Courier New" w:cs="Courier New"/>
-          <w:color w:val="6AAB73"/>
-          <w:sz w:val="20"/>
-          <w:szCs w:val="20"/>
-          <w:lang w:val="en-US"/>
-        </w:rPr>
-        <w:t>f"</w:t>
-      </w:r>
-      <w:proofErr w:type="spellStart"/>
-      <w:r>
-        <w:rPr>
-          <w:rFonts w:ascii="Courier New" w:eastAsia="Times New Roman" w:hAnsi="Courier New" w:cs="Courier New"/>
-          <w:color w:val="6AAB73"/>
-          <w:sz w:val="20"/>
-          <w:szCs w:val="20"/>
-          <w:lang w:val="ru-RU"/>
-        </w:rPr>
-        <w:t>Помилка</w:t>
-      </w:r>
-      <w:proofErr w:type="spellEnd"/>
-      <w:r>
-        <w:rPr>
-          <w:rFonts w:ascii="Courier New" w:eastAsia="Times New Roman" w:hAnsi="Courier New" w:cs="Courier New"/>
-          <w:color w:val="6AAB73"/>
-          <w:sz w:val="20"/>
-          <w:szCs w:val="20"/>
-          <w:lang w:val="en-US"/>
-        </w:rPr>
-        <w:t xml:space="preserve">: </w:t>
-      </w:r>
-      <w:proofErr w:type="spellStart"/>
-      <w:r>
-        <w:rPr>
-          <w:rFonts w:ascii="Courier New" w:eastAsia="Times New Roman" w:hAnsi="Courier New" w:cs="Courier New"/>
-          <w:color w:val="6AAB73"/>
-          <w:sz w:val="20"/>
-          <w:szCs w:val="20"/>
-          <w:lang w:val="ru-RU"/>
-        </w:rPr>
-        <w:t>недопустимий</w:t>
-      </w:r>
-      <w:proofErr w:type="spellEnd"/>
-      <w:r>
-        <w:rPr>
-          <w:rFonts w:ascii="Courier New" w:eastAsia="Times New Roman" w:hAnsi="Courier New" w:cs="Courier New"/>
-          <w:color w:val="6AAB73"/>
-          <w:sz w:val="20"/>
-          <w:szCs w:val="20"/>
-          <w:lang w:val="en-US"/>
-        </w:rPr>
-        <w:t xml:space="preserve"> </w:t>
-      </w:r>
-      <w:r>
-        <w:rPr>
-          <w:rFonts w:ascii="Courier New" w:eastAsia="Times New Roman" w:hAnsi="Courier New" w:cs="Courier New"/>
-          <w:color w:val="6AAB73"/>
-          <w:sz w:val="20"/>
-          <w:szCs w:val="20"/>
-          <w:lang w:val="ru-RU"/>
-        </w:rPr>
-        <w:t>символ</w:t>
-      </w:r>
-      <w:r>
-        <w:rPr>
-          <w:rFonts w:ascii="Courier New" w:eastAsia="Times New Roman" w:hAnsi="Courier New" w:cs="Courier New"/>
-          <w:color w:val="6AAB73"/>
-          <w:sz w:val="20"/>
-          <w:szCs w:val="20"/>
-          <w:lang w:val="en-US"/>
-        </w:rPr>
-        <w:t xml:space="preserve"> '</w:t>
-      </w:r>
-      <w:r>
-        <w:rPr>
-          <w:rFonts w:ascii="Courier New" w:eastAsia="Times New Roman" w:hAnsi="Courier New" w:cs="Courier New"/>
-          <w:color w:val="CF8E6D"/>
-          <w:sz w:val="20"/>
-          <w:szCs w:val="20"/>
-          <w:lang w:val="en-US"/>
-        </w:rPr>
-        <w:t>{</w:t>
-      </w:r>
-      <w:r>
-        <w:rPr>
-          <w:rFonts w:ascii="Courier New" w:eastAsia="Times New Roman" w:hAnsi="Courier New" w:cs="Courier New"/>
-          <w:color w:val="BCBEC4"/>
-          <w:sz w:val="20"/>
-          <w:szCs w:val="20"/>
-          <w:lang w:val="en-US"/>
-        </w:rPr>
-        <w:t>c</w:t>
-      </w:r>
-      <w:r>
-        <w:rPr>
-          <w:rFonts w:ascii="Courier New" w:eastAsia="Times New Roman" w:hAnsi="Courier New" w:cs="Courier New"/>
-          <w:color w:val="CF8E6D"/>
-          <w:sz w:val="20"/>
-          <w:szCs w:val="20"/>
-          <w:lang w:val="en-US"/>
-        </w:rPr>
-        <w:t>}</w:t>
-      </w:r>
-      <w:r>
-        <w:rPr>
-          <w:rFonts w:ascii="Courier New" w:eastAsia="Times New Roman" w:hAnsi="Courier New" w:cs="Courier New"/>
-          <w:color w:val="6AAB73"/>
-          <w:sz w:val="20"/>
-          <w:szCs w:val="20"/>
-          <w:lang w:val="en-US"/>
-        </w:rPr>
-        <w:t xml:space="preserve">' </w:t>
-      </w:r>
-      <w:r>
-        <w:rPr>
-          <w:rFonts w:ascii="Courier New" w:eastAsia="Times New Roman" w:hAnsi="Courier New" w:cs="Courier New"/>
-          <w:color w:val="6AAB73"/>
-          <w:sz w:val="20"/>
-          <w:szCs w:val="20"/>
-          <w:lang w:val="ru-RU"/>
-        </w:rPr>
-        <w:t>у</w:t>
-      </w:r>
-      <w:r>
-        <w:rPr>
-          <w:rFonts w:ascii="Courier New" w:eastAsia="Times New Roman" w:hAnsi="Courier New" w:cs="Courier New"/>
-          <w:color w:val="6AAB73"/>
-          <w:sz w:val="20"/>
-          <w:szCs w:val="20"/>
-          <w:lang w:val="en-US"/>
-        </w:rPr>
-        <w:t xml:space="preserve"> </w:t>
-      </w:r>
-      <w:proofErr w:type="spellStart"/>
-      <w:r>
-        <w:rPr>
-          <w:rFonts w:ascii="Courier New" w:eastAsia="Times New Roman" w:hAnsi="Courier New" w:cs="Courier New"/>
-          <w:color w:val="6AAB73"/>
-          <w:sz w:val="20"/>
-          <w:szCs w:val="20"/>
-          <w:lang w:val="ru-RU"/>
-        </w:rPr>
-        <w:t>тексті</w:t>
-      </w:r>
-      <w:proofErr w:type="spellEnd"/>
-      <w:r>
-        <w:rPr>
-          <w:rFonts w:ascii="Courier New" w:eastAsia="Times New Roman" w:hAnsi="Courier New" w:cs="Courier New"/>
-          <w:color w:val="6AAB73"/>
-          <w:sz w:val="20"/>
-          <w:szCs w:val="20"/>
-          <w:lang w:val="en-US"/>
-        </w:rPr>
-        <w:t>!"</w:t>
-      </w:r>
-      <w:r>
-        <w:rPr>
-          <w:rFonts w:ascii="Courier New" w:eastAsia="Times New Roman" w:hAnsi="Courier New" w:cs="Courier New"/>
-          <w:color w:val="BCBEC4"/>
-          <w:sz w:val="20"/>
-          <w:szCs w:val="20"/>
-          <w:lang w:val="en-US"/>
-        </w:rPr>
-        <w:t>)</w:t>
-      </w:r>
-      <w:r>
-        <w:rPr>
-          <w:rFonts w:ascii="Courier New" w:eastAsia="Times New Roman" w:hAnsi="Courier New" w:cs="Courier New"/>
-          <w:color w:val="BCBEC4"/>
-          <w:sz w:val="20"/>
-          <w:szCs w:val="20"/>
-          <w:lang w:val="en-US"/>
-        </w:rPr>
-        <w:br/>
-        <w:t xml:space="preserve">            </w:t>
-      </w:r>
-      <w:r>
-        <w:rPr>
-          <w:rFonts w:ascii="Courier New" w:eastAsia="Times New Roman" w:hAnsi="Courier New" w:cs="Courier New"/>
-          <w:color w:val="CF8E6D"/>
-          <w:sz w:val="20"/>
-          <w:szCs w:val="20"/>
-          <w:lang w:val="en-US"/>
-        </w:rPr>
-        <w:t>return</w:t>
-      </w:r>
-      <w:r>
-        <w:rPr>
-          <w:rFonts w:ascii="Courier New" w:eastAsia="Times New Roman" w:hAnsi="Courier New" w:cs="Courier New"/>
-          <w:color w:val="CF8E6D"/>
-          <w:sz w:val="20"/>
-          <w:szCs w:val="20"/>
-          <w:lang w:val="en-US"/>
-        </w:rPr>
-        <w:br/>
-      </w:r>
-      <w:r>
-        <w:rPr>
-          <w:rFonts w:ascii="Courier New" w:eastAsia="Times New Roman" w:hAnsi="Courier New" w:cs="Courier New"/>
-          <w:color w:val="CF8E6D"/>
-          <w:sz w:val="20"/>
-          <w:szCs w:val="20"/>
-          <w:lang w:val="en-US"/>
-        </w:rPr>
-        <w:br/>
-        <w:t xml:space="preserve">    </w:t>
-      </w:r>
-      <w:r>
-        <w:rPr>
-          <w:rFonts w:ascii="Courier New" w:eastAsia="Times New Roman" w:hAnsi="Courier New" w:cs="Courier New"/>
-          <w:color w:val="BCBEC4"/>
-          <w:sz w:val="20"/>
-          <w:szCs w:val="20"/>
-          <w:lang w:val="en-US"/>
-        </w:rPr>
-        <w:t xml:space="preserve">key = </w:t>
-      </w:r>
-      <w:r>
-        <w:rPr>
-          <w:rFonts w:ascii="Courier New" w:eastAsia="Times New Roman" w:hAnsi="Courier New" w:cs="Courier New"/>
-          <w:color w:val="8888C6"/>
-          <w:sz w:val="20"/>
-          <w:szCs w:val="20"/>
-          <w:lang w:val="en-US"/>
-        </w:rPr>
-        <w:t>input</w:t>
-      </w:r>
-      <w:r>
-        <w:rPr>
-          <w:rFonts w:ascii="Courier New" w:eastAsia="Times New Roman" w:hAnsi="Courier New" w:cs="Courier New"/>
-          <w:color w:val="BCBEC4"/>
-          <w:sz w:val="20"/>
-          <w:szCs w:val="20"/>
-          <w:lang w:val="en-US"/>
-        </w:rPr>
-        <w:t>(</w:t>
-      </w:r>
-      <w:r>
-        <w:rPr>
-          <w:rFonts w:ascii="Courier New" w:eastAsia="Times New Roman" w:hAnsi="Courier New" w:cs="Courier New"/>
-          <w:color w:val="6AAB73"/>
-          <w:sz w:val="20"/>
-          <w:szCs w:val="20"/>
-          <w:lang w:val="en-US"/>
-        </w:rPr>
-        <w:t>"</w:t>
-      </w:r>
-      <w:proofErr w:type="spellStart"/>
-      <w:r>
-        <w:rPr>
-          <w:rFonts w:ascii="Courier New" w:eastAsia="Times New Roman" w:hAnsi="Courier New" w:cs="Courier New"/>
-          <w:color w:val="6AAB73"/>
-          <w:sz w:val="20"/>
-          <w:szCs w:val="20"/>
-          <w:lang w:val="ru-RU"/>
-        </w:rPr>
-        <w:t>Введіть</w:t>
-      </w:r>
-      <w:proofErr w:type="spellEnd"/>
-      <w:r>
-        <w:rPr>
-          <w:rFonts w:ascii="Courier New" w:eastAsia="Times New Roman" w:hAnsi="Courier New" w:cs="Courier New"/>
-          <w:color w:val="6AAB73"/>
-          <w:sz w:val="20"/>
-          <w:szCs w:val="20"/>
-          <w:lang w:val="en-US"/>
-        </w:rPr>
-        <w:t xml:space="preserve"> </w:t>
-      </w:r>
-      <w:proofErr w:type="spellStart"/>
-      <w:r>
-        <w:rPr>
-          <w:rFonts w:ascii="Courier New" w:eastAsia="Times New Roman" w:hAnsi="Courier New" w:cs="Courier New"/>
-          <w:color w:val="6AAB73"/>
-          <w:sz w:val="20"/>
-          <w:szCs w:val="20"/>
-          <w:lang w:val="ru-RU"/>
-        </w:rPr>
-        <w:t>числовий</w:t>
-      </w:r>
-      <w:proofErr w:type="spellEnd"/>
-      <w:r>
-        <w:rPr>
-          <w:rFonts w:ascii="Courier New" w:eastAsia="Times New Roman" w:hAnsi="Courier New" w:cs="Courier New"/>
-          <w:color w:val="6AAB73"/>
-          <w:sz w:val="20"/>
-          <w:szCs w:val="20"/>
-          <w:lang w:val="en-US"/>
-        </w:rPr>
-        <w:t xml:space="preserve"> </w:t>
-      </w:r>
-      <w:r>
-        <w:rPr>
-          <w:rFonts w:ascii="Courier New" w:eastAsia="Times New Roman" w:hAnsi="Courier New" w:cs="Courier New"/>
-          <w:color w:val="6AAB73"/>
-          <w:sz w:val="20"/>
-          <w:szCs w:val="20"/>
-          <w:lang w:val="ru-RU"/>
-        </w:rPr>
-        <w:t>ключ</w:t>
-      </w:r>
-      <w:r>
-        <w:rPr>
-          <w:rFonts w:ascii="Courier New" w:eastAsia="Times New Roman" w:hAnsi="Courier New" w:cs="Courier New"/>
-          <w:color w:val="6AAB73"/>
-          <w:sz w:val="20"/>
-          <w:szCs w:val="20"/>
-          <w:lang w:val="en-US"/>
-        </w:rPr>
-        <w:t>: "</w:t>
-      </w:r>
-      <w:r>
-        <w:rPr>
-          <w:rFonts w:ascii="Courier New" w:eastAsia="Times New Roman" w:hAnsi="Courier New" w:cs="Courier New"/>
-          <w:color w:val="BCBEC4"/>
-          <w:sz w:val="20"/>
-          <w:szCs w:val="20"/>
-          <w:lang w:val="en-US"/>
-        </w:rPr>
-        <w:t>)</w:t>
-      </w:r>
-      <w:r>
-        <w:rPr>
-          <w:rFonts w:ascii="Courier New" w:eastAsia="Times New Roman" w:hAnsi="Courier New" w:cs="Courier New"/>
-          <w:color w:val="BCBEC4"/>
-          <w:sz w:val="20"/>
-          <w:szCs w:val="20"/>
-          <w:lang w:val="en-US"/>
-        </w:rPr>
-        <w:br/>
-        <w:t xml:space="preserve">    </w:t>
-      </w:r>
-      <w:r>
-        <w:rPr>
-          <w:rFonts w:ascii="Courier New" w:eastAsia="Times New Roman" w:hAnsi="Courier New" w:cs="Courier New"/>
-          <w:color w:val="CF8E6D"/>
-          <w:sz w:val="20"/>
-          <w:szCs w:val="20"/>
-          <w:lang w:val="en-US"/>
-        </w:rPr>
-        <w:t xml:space="preserve">if not </w:t>
-      </w:r>
-      <w:proofErr w:type="spellStart"/>
-      <w:r>
-        <w:rPr>
-          <w:rFonts w:ascii="Courier New" w:eastAsia="Times New Roman" w:hAnsi="Courier New" w:cs="Courier New"/>
-          <w:color w:val="BCBEC4"/>
-          <w:sz w:val="20"/>
-          <w:szCs w:val="20"/>
-          <w:lang w:val="en-US"/>
-        </w:rPr>
-        <w:t>key.isdigit</w:t>
-      </w:r>
-      <w:proofErr w:type="spellEnd"/>
-      <w:r>
-        <w:rPr>
-          <w:rFonts w:ascii="Courier New" w:eastAsia="Times New Roman" w:hAnsi="Courier New" w:cs="Courier New"/>
-          <w:color w:val="BCBEC4"/>
-          <w:sz w:val="20"/>
-          <w:szCs w:val="20"/>
-          <w:lang w:val="en-US"/>
-        </w:rPr>
-        <w:t>():</w:t>
-      </w:r>
-      <w:r>
-        <w:rPr>
-          <w:rFonts w:ascii="Courier New" w:eastAsia="Times New Roman" w:hAnsi="Courier New" w:cs="Courier New"/>
-          <w:color w:val="BCBEC4"/>
-          <w:sz w:val="20"/>
-          <w:szCs w:val="20"/>
-          <w:lang w:val="en-US"/>
-        </w:rPr>
-        <w:br/>
-        <w:t xml:space="preserve">        </w:t>
-      </w:r>
-      <w:r>
-        <w:rPr>
-          <w:rFonts w:ascii="Courier New" w:eastAsia="Times New Roman" w:hAnsi="Courier New" w:cs="Courier New"/>
-          <w:color w:val="8888C6"/>
-          <w:sz w:val="20"/>
-          <w:szCs w:val="20"/>
-          <w:lang w:val="en-US"/>
-        </w:rPr>
-        <w:t>print</w:t>
-      </w:r>
-      <w:r>
-        <w:rPr>
-          <w:rFonts w:ascii="Courier New" w:eastAsia="Times New Roman" w:hAnsi="Courier New" w:cs="Courier New"/>
-          <w:color w:val="BCBEC4"/>
-          <w:sz w:val="20"/>
-          <w:szCs w:val="20"/>
-          <w:lang w:val="en-US"/>
-        </w:rPr>
-        <w:t>(</w:t>
-      </w:r>
-      <w:r>
-        <w:rPr>
-          <w:rFonts w:ascii="Courier New" w:eastAsia="Times New Roman" w:hAnsi="Courier New" w:cs="Courier New"/>
-          <w:color w:val="6AAB73"/>
-          <w:sz w:val="20"/>
-          <w:szCs w:val="20"/>
-          <w:lang w:val="en-US"/>
-        </w:rPr>
-        <w:t>"</w:t>
-      </w:r>
-      <w:proofErr w:type="spellStart"/>
-      <w:r>
-        <w:rPr>
-          <w:rFonts w:ascii="Courier New" w:eastAsia="Times New Roman" w:hAnsi="Courier New" w:cs="Courier New"/>
-          <w:color w:val="6AAB73"/>
-          <w:sz w:val="20"/>
-          <w:szCs w:val="20"/>
-          <w:lang w:val="ru-RU"/>
-        </w:rPr>
-        <w:t>Помилка</w:t>
-      </w:r>
-      <w:proofErr w:type="spellEnd"/>
-      <w:r>
-        <w:rPr>
-          <w:rFonts w:ascii="Courier New" w:eastAsia="Times New Roman" w:hAnsi="Courier New" w:cs="Courier New"/>
-          <w:color w:val="6AAB73"/>
-          <w:sz w:val="20"/>
-          <w:szCs w:val="20"/>
-          <w:lang w:val="en-US"/>
-        </w:rPr>
-        <w:t xml:space="preserve">: </w:t>
-      </w:r>
-      <w:r>
-        <w:rPr>
-          <w:rFonts w:ascii="Courier New" w:eastAsia="Times New Roman" w:hAnsi="Courier New" w:cs="Courier New"/>
-          <w:color w:val="6AAB73"/>
-          <w:sz w:val="20"/>
-          <w:szCs w:val="20"/>
-          <w:lang w:val="ru-RU"/>
-        </w:rPr>
-        <w:t>ключ</w:t>
-      </w:r>
-      <w:r>
-        <w:rPr>
-          <w:rFonts w:ascii="Courier New" w:eastAsia="Times New Roman" w:hAnsi="Courier New" w:cs="Courier New"/>
-          <w:color w:val="6AAB73"/>
-          <w:sz w:val="20"/>
-          <w:szCs w:val="20"/>
-          <w:lang w:val="en-US"/>
-        </w:rPr>
-        <w:t xml:space="preserve"> </w:t>
-      </w:r>
-      <w:r>
-        <w:rPr>
-          <w:rFonts w:ascii="Courier New" w:eastAsia="Times New Roman" w:hAnsi="Courier New" w:cs="Courier New"/>
-          <w:color w:val="6AAB73"/>
-          <w:sz w:val="20"/>
-          <w:szCs w:val="20"/>
-          <w:lang w:val="ru-RU"/>
-        </w:rPr>
-        <w:t>повинен</w:t>
-      </w:r>
-      <w:r>
-        <w:rPr>
-          <w:rFonts w:ascii="Courier New" w:eastAsia="Times New Roman" w:hAnsi="Courier New" w:cs="Courier New"/>
-          <w:color w:val="6AAB73"/>
-          <w:sz w:val="20"/>
-          <w:szCs w:val="20"/>
-          <w:lang w:val="en-US"/>
-        </w:rPr>
-        <w:t xml:space="preserve"> </w:t>
-      </w:r>
-      <w:proofErr w:type="spellStart"/>
-      <w:r>
-        <w:rPr>
-          <w:rFonts w:ascii="Courier New" w:eastAsia="Times New Roman" w:hAnsi="Courier New" w:cs="Courier New"/>
-          <w:color w:val="6AAB73"/>
-          <w:sz w:val="20"/>
-          <w:szCs w:val="20"/>
-          <w:lang w:val="ru-RU"/>
-        </w:rPr>
-        <w:t>складатися</w:t>
-      </w:r>
-      <w:proofErr w:type="spellEnd"/>
-      <w:r>
-        <w:rPr>
-          <w:rFonts w:ascii="Courier New" w:eastAsia="Times New Roman" w:hAnsi="Courier New" w:cs="Courier New"/>
-          <w:color w:val="6AAB73"/>
-          <w:sz w:val="20"/>
-          <w:szCs w:val="20"/>
-          <w:lang w:val="en-US"/>
-        </w:rPr>
-        <w:t xml:space="preserve"> </w:t>
-      </w:r>
-      <w:proofErr w:type="spellStart"/>
-      <w:r>
-        <w:rPr>
-          <w:rFonts w:ascii="Courier New" w:eastAsia="Times New Roman" w:hAnsi="Courier New" w:cs="Courier New"/>
-          <w:color w:val="6AAB73"/>
-          <w:sz w:val="20"/>
-          <w:szCs w:val="20"/>
-          <w:lang w:val="ru-RU"/>
-        </w:rPr>
-        <w:t>лише</w:t>
-      </w:r>
-      <w:proofErr w:type="spellEnd"/>
-      <w:r>
-        <w:rPr>
-          <w:rFonts w:ascii="Courier New" w:eastAsia="Times New Roman" w:hAnsi="Courier New" w:cs="Courier New"/>
-          <w:color w:val="6AAB73"/>
-          <w:sz w:val="20"/>
-          <w:szCs w:val="20"/>
-          <w:lang w:val="en-US"/>
-        </w:rPr>
-        <w:t xml:space="preserve"> </w:t>
-      </w:r>
-      <w:r>
-        <w:rPr>
-          <w:rFonts w:ascii="Courier New" w:eastAsia="Times New Roman" w:hAnsi="Courier New" w:cs="Courier New"/>
-          <w:color w:val="6AAB73"/>
-          <w:sz w:val="20"/>
-          <w:szCs w:val="20"/>
-          <w:lang w:val="ru-RU"/>
-        </w:rPr>
-        <w:t>з</w:t>
-      </w:r>
-      <w:r>
-        <w:rPr>
-          <w:rFonts w:ascii="Courier New" w:eastAsia="Times New Roman" w:hAnsi="Courier New" w:cs="Courier New"/>
-          <w:color w:val="6AAB73"/>
-          <w:sz w:val="20"/>
-          <w:szCs w:val="20"/>
-          <w:lang w:val="en-US"/>
-        </w:rPr>
-        <w:t xml:space="preserve"> </w:t>
-      </w:r>
-      <w:r>
-        <w:rPr>
-          <w:rFonts w:ascii="Courier New" w:eastAsia="Times New Roman" w:hAnsi="Courier New" w:cs="Courier New"/>
-          <w:color w:val="6AAB73"/>
-          <w:sz w:val="20"/>
-          <w:szCs w:val="20"/>
-          <w:lang w:val="ru-RU"/>
-        </w:rPr>
-        <w:t>цифр</w:t>
-      </w:r>
-      <w:r>
-        <w:rPr>
-          <w:rFonts w:ascii="Courier New" w:eastAsia="Times New Roman" w:hAnsi="Courier New" w:cs="Courier New"/>
-          <w:color w:val="6AAB73"/>
-          <w:sz w:val="20"/>
-          <w:szCs w:val="20"/>
-          <w:lang w:val="en-US"/>
-        </w:rPr>
-        <w:t>!"</w:t>
-      </w:r>
-      <w:r>
-        <w:rPr>
-          <w:rFonts w:ascii="Courier New" w:eastAsia="Times New Roman" w:hAnsi="Courier New" w:cs="Courier New"/>
-          <w:color w:val="BCBEC4"/>
-          <w:sz w:val="20"/>
-          <w:szCs w:val="20"/>
-          <w:lang w:val="en-US"/>
-        </w:rPr>
-        <w:t>)</w:t>
-      </w:r>
-      <w:r>
-        <w:rPr>
-          <w:rFonts w:ascii="Courier New" w:eastAsia="Times New Roman" w:hAnsi="Courier New" w:cs="Courier New"/>
-          <w:color w:val="BCBEC4"/>
-          <w:sz w:val="20"/>
-          <w:szCs w:val="20"/>
-          <w:lang w:val="en-US"/>
-        </w:rPr>
-        <w:br/>
-        <w:t xml:space="preserve">        </w:t>
-      </w:r>
-      <w:r>
-        <w:rPr>
-          <w:rFonts w:ascii="Courier New" w:eastAsia="Times New Roman" w:hAnsi="Courier New" w:cs="Courier New"/>
-          <w:color w:val="CF8E6D"/>
-          <w:sz w:val="20"/>
-          <w:szCs w:val="20"/>
-          <w:lang w:val="en-US"/>
-        </w:rPr>
-        <w:t>return</w:t>
-      </w:r>
-      <w:r>
-        <w:rPr>
-          <w:rFonts w:ascii="Courier New" w:eastAsia="Times New Roman" w:hAnsi="Courier New" w:cs="Courier New"/>
-          <w:color w:val="CF8E6D"/>
-          <w:sz w:val="20"/>
-          <w:szCs w:val="20"/>
-          <w:lang w:val="en-US"/>
-        </w:rPr>
-        <w:br/>
-      </w:r>
-      <w:r>
-        <w:rPr>
-          <w:rFonts w:ascii="Courier New" w:eastAsia="Times New Roman" w:hAnsi="Courier New" w:cs="Courier New"/>
-          <w:color w:val="CF8E6D"/>
-          <w:sz w:val="20"/>
-          <w:szCs w:val="20"/>
-          <w:lang w:val="en-US"/>
-        </w:rPr>
-        <w:br/>
-        <w:t xml:space="preserve">    </w:t>
-      </w:r>
-      <w:proofErr w:type="spellStart"/>
-      <w:r>
-        <w:rPr>
-          <w:rFonts w:ascii="Courier New" w:eastAsia="Times New Roman" w:hAnsi="Courier New" w:cs="Courier New"/>
-          <w:color w:val="BCBEC4"/>
-          <w:sz w:val="20"/>
-          <w:szCs w:val="20"/>
-          <w:lang w:val="en-US"/>
-        </w:rPr>
-        <w:t>cipher_text</w:t>
-      </w:r>
-      <w:proofErr w:type="spellEnd"/>
-      <w:r>
-        <w:rPr>
-          <w:rFonts w:ascii="Courier New" w:eastAsia="Times New Roman" w:hAnsi="Courier New" w:cs="Courier New"/>
-          <w:color w:val="BCBEC4"/>
-          <w:sz w:val="20"/>
-          <w:szCs w:val="20"/>
-          <w:lang w:val="en-US"/>
-        </w:rPr>
-        <w:t xml:space="preserve"> = </w:t>
-      </w:r>
-      <w:proofErr w:type="spellStart"/>
-      <w:r>
-        <w:rPr>
-          <w:rFonts w:ascii="Courier New" w:eastAsia="Times New Roman" w:hAnsi="Courier New" w:cs="Courier New"/>
-          <w:color w:val="BCBEC4"/>
-          <w:sz w:val="20"/>
-          <w:szCs w:val="20"/>
-          <w:lang w:val="en-US"/>
-        </w:rPr>
-        <w:t>encrypt_gronsfeld</w:t>
-      </w:r>
-      <w:proofErr w:type="spellEnd"/>
-      <w:r>
-        <w:rPr>
-          <w:rFonts w:ascii="Courier New" w:eastAsia="Times New Roman" w:hAnsi="Courier New" w:cs="Courier New"/>
-          <w:color w:val="BCBEC4"/>
-          <w:sz w:val="20"/>
-          <w:szCs w:val="20"/>
-          <w:lang w:val="en-US"/>
-        </w:rPr>
-        <w:t>(</w:t>
-      </w:r>
-      <w:proofErr w:type="spellStart"/>
-      <w:r>
-        <w:rPr>
-          <w:rFonts w:ascii="Courier New" w:eastAsia="Times New Roman" w:hAnsi="Courier New" w:cs="Courier New"/>
-          <w:color w:val="BCBEC4"/>
-          <w:sz w:val="20"/>
-          <w:szCs w:val="20"/>
-          <w:lang w:val="en-US"/>
-        </w:rPr>
-        <w:t>plain_text</w:t>
-      </w:r>
-      <w:proofErr w:type="spellEnd"/>
-      <w:r>
-        <w:rPr>
-          <w:rFonts w:ascii="Courier New" w:eastAsia="Times New Roman" w:hAnsi="Courier New" w:cs="Courier New"/>
-          <w:color w:val="BCBEC4"/>
-          <w:sz w:val="20"/>
-          <w:szCs w:val="20"/>
-          <w:lang w:val="en-US"/>
-        </w:rPr>
-        <w:t>, key)</w:t>
-      </w:r>
-      <w:r>
-        <w:rPr>
-          <w:rFonts w:ascii="Courier New" w:eastAsia="Times New Roman" w:hAnsi="Courier New" w:cs="Courier New"/>
-          <w:color w:val="BCBEC4"/>
-          <w:sz w:val="20"/>
-          <w:szCs w:val="20"/>
-          <w:lang w:val="en-US"/>
-        </w:rPr>
-        <w:br/>
-        <w:t xml:space="preserve">    </w:t>
-      </w:r>
-      <w:r>
-        <w:rPr>
-          <w:rFonts w:ascii="Courier New" w:eastAsia="Times New Roman" w:hAnsi="Courier New" w:cs="Courier New"/>
-          <w:color w:val="8888C6"/>
-          <w:sz w:val="20"/>
-          <w:szCs w:val="20"/>
-          <w:lang w:val="en-US"/>
-        </w:rPr>
-        <w:t>print</w:t>
-      </w:r>
-      <w:r>
-        <w:rPr>
-          <w:rFonts w:ascii="Courier New" w:eastAsia="Times New Roman" w:hAnsi="Courier New" w:cs="Courier New"/>
-          <w:color w:val="BCBEC4"/>
-          <w:sz w:val="20"/>
-          <w:szCs w:val="20"/>
-          <w:lang w:val="en-US"/>
-        </w:rPr>
-        <w:t>(</w:t>
-      </w:r>
-      <w:r>
-        <w:rPr>
-          <w:rFonts w:ascii="Courier New" w:eastAsia="Times New Roman" w:hAnsi="Courier New" w:cs="Courier New"/>
-          <w:color w:val="6AAB73"/>
-          <w:sz w:val="20"/>
-          <w:szCs w:val="20"/>
-          <w:lang w:val="en-US"/>
-        </w:rPr>
-        <w:t>"</w:t>
-      </w:r>
-      <w:r>
-        <w:rPr>
-          <w:rFonts w:ascii="Courier New" w:eastAsia="Times New Roman" w:hAnsi="Courier New" w:cs="Courier New"/>
-          <w:color w:val="CF8E6D"/>
-          <w:sz w:val="20"/>
-          <w:szCs w:val="20"/>
-          <w:lang w:val="en-US"/>
-        </w:rPr>
-        <w:t>\n</w:t>
-      </w:r>
-      <w:proofErr w:type="spellStart"/>
-      <w:r>
-        <w:rPr>
-          <w:rFonts w:ascii="Courier New" w:eastAsia="Times New Roman" w:hAnsi="Courier New" w:cs="Courier New"/>
-          <w:color w:val="6AAB73"/>
-          <w:sz w:val="20"/>
-          <w:szCs w:val="20"/>
-          <w:lang w:val="ru-RU"/>
-        </w:rPr>
-        <w:t>Зашифрований</w:t>
-      </w:r>
-      <w:proofErr w:type="spellEnd"/>
-      <w:r>
-        <w:rPr>
-          <w:rFonts w:ascii="Courier New" w:eastAsia="Times New Roman" w:hAnsi="Courier New" w:cs="Courier New"/>
-          <w:color w:val="6AAB73"/>
-          <w:sz w:val="20"/>
-          <w:szCs w:val="20"/>
-          <w:lang w:val="en-US"/>
-        </w:rPr>
-        <w:t xml:space="preserve"> </w:t>
-      </w:r>
-      <w:r>
-        <w:rPr>
-          <w:rFonts w:ascii="Courier New" w:eastAsia="Times New Roman" w:hAnsi="Courier New" w:cs="Courier New"/>
-          <w:color w:val="6AAB73"/>
-          <w:sz w:val="20"/>
-          <w:szCs w:val="20"/>
-          <w:lang w:val="ru-RU"/>
-        </w:rPr>
-        <w:t>текст</w:t>
-      </w:r>
-      <w:r>
-        <w:rPr>
-          <w:rFonts w:ascii="Courier New" w:eastAsia="Times New Roman" w:hAnsi="Courier New" w:cs="Courier New"/>
-          <w:color w:val="6AAB73"/>
-          <w:sz w:val="20"/>
-          <w:szCs w:val="20"/>
-          <w:lang w:val="en-US"/>
-        </w:rPr>
-        <w:t>:"</w:t>
-      </w:r>
-      <w:r>
-        <w:rPr>
-          <w:rFonts w:ascii="Courier New" w:eastAsia="Times New Roman" w:hAnsi="Courier New" w:cs="Courier New"/>
-          <w:color w:val="BCBEC4"/>
-          <w:sz w:val="20"/>
-          <w:szCs w:val="20"/>
-          <w:lang w:val="en-US"/>
-        </w:rPr>
-        <w:t>)</w:t>
-      </w:r>
-      <w:r>
-        <w:rPr>
-          <w:rFonts w:ascii="Courier New" w:eastAsia="Times New Roman" w:hAnsi="Courier New" w:cs="Courier New"/>
-          <w:color w:val="BCBEC4"/>
-          <w:sz w:val="20"/>
-          <w:szCs w:val="20"/>
-          <w:lang w:val="en-US"/>
-        </w:rPr>
-        <w:br/>
-        <w:t xml:space="preserve">    </w:t>
-      </w:r>
-      <w:r>
-        <w:rPr>
-          <w:rFonts w:ascii="Courier New" w:eastAsia="Times New Roman" w:hAnsi="Courier New" w:cs="Courier New"/>
-          <w:color w:val="8888C6"/>
-          <w:sz w:val="20"/>
-          <w:szCs w:val="20"/>
-          <w:lang w:val="en-US"/>
-        </w:rPr>
-        <w:t>print</w:t>
-      </w:r>
-      <w:r>
-        <w:rPr>
-          <w:rFonts w:ascii="Courier New" w:eastAsia="Times New Roman" w:hAnsi="Courier New" w:cs="Courier New"/>
-          <w:color w:val="BCBEC4"/>
-          <w:sz w:val="20"/>
-          <w:szCs w:val="20"/>
-          <w:lang w:val="en-US"/>
-        </w:rPr>
-        <w:t>(</w:t>
-      </w:r>
-      <w:proofErr w:type="spellStart"/>
-      <w:r>
-        <w:rPr>
-          <w:rFonts w:ascii="Courier New" w:eastAsia="Times New Roman" w:hAnsi="Courier New" w:cs="Courier New"/>
-          <w:color w:val="BCBEC4"/>
-          <w:sz w:val="20"/>
-          <w:szCs w:val="20"/>
-          <w:lang w:val="en-US"/>
-        </w:rPr>
-        <w:t>cipher_text</w:t>
-      </w:r>
-      <w:proofErr w:type="spellEnd"/>
-      <w:r>
-        <w:rPr>
-          <w:rFonts w:ascii="Courier New" w:eastAsia="Times New Roman" w:hAnsi="Courier New" w:cs="Courier New"/>
-          <w:color w:val="BCBEC4"/>
-          <w:sz w:val="20"/>
-          <w:szCs w:val="20"/>
-          <w:lang w:val="en-US"/>
-        </w:rPr>
-        <w:t>)</w:t>
+        <w:t>(cipher_text)</w:t>
       </w:r>
       <w:r>
         <w:rPr>
@@ -3099,6 +2663,7 @@
           <w:rFonts w:ascii="Times New Roman" w:hAnsi="Times New Roman" w:cs="Times New Roman"/>
           <w:b/>
           <w:bCs/>
+          <w:noProof/>
           <w:sz w:val="28"/>
           <w:szCs w:val="28"/>
         </w:rPr>
@@ -3350,43 +2915,7 @@
           <w:sz w:val="28"/>
           <w:szCs w:val="28"/>
         </w:rPr>
-        <w:t xml:space="preserve"> це такі шифри, в яких кожен символ відкритого тексту замінюється на інший символ (</w:t>
-      </w:r>
-      <w:proofErr w:type="spellStart"/>
-      <w:r>
-        <w:rPr>
-          <w:rFonts w:ascii="Times New Roman" w:eastAsia="Times New Roman" w:hAnsi="Times New Roman" w:cs="Times New Roman"/>
-          <w:sz w:val="28"/>
-          <w:szCs w:val="28"/>
-        </w:rPr>
-        <w:t>шифрозображення</w:t>
-      </w:r>
-      <w:proofErr w:type="spellEnd"/>
-      <w:r>
-        <w:rPr>
-          <w:rFonts w:ascii="Times New Roman" w:eastAsia="Times New Roman" w:hAnsi="Times New Roman" w:cs="Times New Roman"/>
-          <w:sz w:val="28"/>
-          <w:szCs w:val="28"/>
-        </w:rPr>
-        <w:t xml:space="preserve">), при цьому порядок символів у </w:t>
-      </w:r>
-      <w:proofErr w:type="spellStart"/>
-      <w:r>
-        <w:rPr>
-          <w:rFonts w:ascii="Times New Roman" w:eastAsia="Times New Roman" w:hAnsi="Times New Roman" w:cs="Times New Roman"/>
-          <w:sz w:val="28"/>
-          <w:szCs w:val="28"/>
-        </w:rPr>
-        <w:t>шифротексті</w:t>
-      </w:r>
-      <w:proofErr w:type="spellEnd"/>
-      <w:r>
-        <w:rPr>
-          <w:rFonts w:ascii="Times New Roman" w:eastAsia="Times New Roman" w:hAnsi="Times New Roman" w:cs="Times New Roman"/>
-          <w:sz w:val="28"/>
-          <w:szCs w:val="28"/>
-        </w:rPr>
-        <w:t xml:space="preserve"> збігається з порядком символів відкритого повідомлення.</w:t>
+        <w:t xml:space="preserve"> це такі шифри, в яких кожен символ відкритого тексту замінюється на інший символ (шифрозображення), при цьому порядок символів у шифротексті збігається з порядком символів відкритого повідомлення.</w:t>
       </w:r>
     </w:p>
     <w:p>
@@ -3482,29 +3011,7 @@
           <w:sz w:val="28"/>
           <w:szCs w:val="28"/>
         </w:rPr>
-        <w:t xml:space="preserve">Що називають множиною </w:t>
-      </w:r>
-      <w:proofErr w:type="spellStart"/>
-      <w:r>
-        <w:rPr>
-          <w:rFonts w:ascii="Times New Roman" w:eastAsia="Times New Roman" w:hAnsi="Times New Roman" w:cs="Times New Roman"/>
-          <w:b/>
-          <w:bCs/>
-          <w:sz w:val="28"/>
-          <w:szCs w:val="28"/>
-        </w:rPr>
-        <w:t>шифрозображень</w:t>
-      </w:r>
-      <w:proofErr w:type="spellEnd"/>
-      <w:r>
-        <w:rPr>
-          <w:rFonts w:ascii="Times New Roman" w:eastAsia="Times New Roman" w:hAnsi="Times New Roman" w:cs="Times New Roman"/>
-          <w:b/>
-          <w:bCs/>
-          <w:sz w:val="28"/>
-          <w:szCs w:val="28"/>
-        </w:rPr>
-        <w:t>?</w:t>
+        <w:t>Що називають множиною шифрозображень?</w:t>
       </w:r>
     </w:p>
     <w:p>
@@ -3524,25 +3031,7 @@
           <w:sz w:val="28"/>
           <w:szCs w:val="28"/>
         </w:rPr>
-        <w:t xml:space="preserve">Множина </w:t>
-      </w:r>
-      <w:proofErr w:type="spellStart"/>
-      <w:r>
-        <w:rPr>
-          <w:rFonts w:ascii="Times New Roman" w:eastAsia="Times New Roman" w:hAnsi="Times New Roman" w:cs="Times New Roman"/>
-          <w:sz w:val="28"/>
-          <w:szCs w:val="28"/>
-        </w:rPr>
-        <w:t>шифрозображень</w:t>
-      </w:r>
-      <w:proofErr w:type="spellEnd"/>
-      <w:r>
-        <w:rPr>
-          <w:rFonts w:ascii="Times New Roman" w:eastAsia="Times New Roman" w:hAnsi="Times New Roman" w:cs="Times New Roman"/>
-          <w:sz w:val="28"/>
-          <w:szCs w:val="28"/>
-        </w:rPr>
-        <w:t xml:space="preserve"> для символу α </w:t>
+        <w:t xml:space="preserve">Множина шифрозображень для символу α </w:t>
       </w:r>
       <w:r>
         <w:rPr>
@@ -3711,18 +3200,8 @@
           <w:sz w:val="28"/>
           <w:szCs w:val="28"/>
         </w:rPr>
-        <w:t xml:space="preserve">Шифр </w:t>
-      </w:r>
-      <w:proofErr w:type="spellStart"/>
-      <w:r>
-        <w:rPr>
-          <w:rFonts w:ascii="Times New Roman" w:eastAsia="Times New Roman" w:hAnsi="Times New Roman" w:cs="Times New Roman"/>
-          <w:sz w:val="28"/>
-          <w:szCs w:val="28"/>
-        </w:rPr>
-        <w:t>Атбаш</w:t>
-      </w:r>
-      <w:proofErr w:type="spellEnd"/>
+        <w:t>Шифр Атбаш</w:t>
+      </w:r>
     </w:p>
     <w:p>
       <w:pPr>
@@ -3857,43 +3336,7 @@
           <w:sz w:val="28"/>
           <w:szCs w:val="28"/>
         </w:rPr>
-        <w:t xml:space="preserve">Для кожної літери відкритого тексту з номером </w:t>
-      </w:r>
-      <w:proofErr w:type="spellStart"/>
-      <w:r>
-        <w:rPr>
-          <w:rFonts w:ascii="Times New Roman" w:eastAsia="Times New Roman" w:hAnsi="Times New Roman" w:cs="Times New Roman"/>
-          <w:sz w:val="28"/>
-          <w:szCs w:val="28"/>
-        </w:rPr>
-        <w:t>ttt</w:t>
-      </w:r>
-      <w:proofErr w:type="spellEnd"/>
-      <w:r>
-        <w:rPr>
-          <w:rFonts w:ascii="Times New Roman" w:eastAsia="Times New Roman" w:hAnsi="Times New Roman" w:cs="Times New Roman"/>
-          <w:sz w:val="28"/>
-          <w:szCs w:val="28"/>
-        </w:rPr>
-        <w:t xml:space="preserve"> обчислюємо номер </w:t>
-      </w:r>
-      <w:proofErr w:type="spellStart"/>
-      <w:r>
-        <w:rPr>
-          <w:rFonts w:ascii="Times New Roman" w:eastAsia="Times New Roman" w:hAnsi="Times New Roman" w:cs="Times New Roman"/>
-          <w:sz w:val="28"/>
-          <w:szCs w:val="28"/>
-        </w:rPr>
-        <w:t>шифротексту</w:t>
-      </w:r>
-      <w:proofErr w:type="spellEnd"/>
-      <w:r>
-        <w:rPr>
-          <w:rFonts w:ascii="Times New Roman" w:eastAsia="Times New Roman" w:hAnsi="Times New Roman" w:cs="Times New Roman"/>
-          <w:sz w:val="28"/>
-          <w:szCs w:val="28"/>
-        </w:rPr>
-        <w:t>:</w:t>
+        <w:t>Для кожної літери відкритого тексту з номером ttt обчислюємо номер шифротексту:</w:t>
       </w:r>
     </w:p>
     <w:p>
@@ -4008,25 +3451,7 @@
           <w:sz w:val="28"/>
           <w:szCs w:val="28"/>
         </w:rPr>
-        <w:t xml:space="preserve">Замість літери з номером </w:t>
-      </w:r>
-      <w:proofErr w:type="spellStart"/>
-      <w:r>
-        <w:rPr>
-          <w:rFonts w:ascii="Times New Roman" w:eastAsia="Times New Roman" w:hAnsi="Times New Roman" w:cs="Times New Roman"/>
-          <w:sz w:val="28"/>
-          <w:szCs w:val="28"/>
-        </w:rPr>
-        <w:t>ttt</w:t>
-      </w:r>
-      <w:proofErr w:type="spellEnd"/>
-      <w:r>
-        <w:rPr>
-          <w:rFonts w:ascii="Times New Roman" w:eastAsia="Times New Roman" w:hAnsi="Times New Roman" w:cs="Times New Roman"/>
-          <w:sz w:val="28"/>
-          <w:szCs w:val="28"/>
-        </w:rPr>
-        <w:t xml:space="preserve"> ставимо літеру з номером </w:t>
+        <w:t xml:space="preserve">Замість літери з номером ttt ставимо літеру з номером </w:t>
       </w:r>
       <m:oMath>
         <m:r>
@@ -4101,25 +3526,7 @@
           <w:sz w:val="28"/>
           <w:szCs w:val="28"/>
         </w:rPr>
-        <w:t xml:space="preserve">Легко піддаються частотному аналізу (частоти букв у </w:t>
-      </w:r>
-      <w:proofErr w:type="spellStart"/>
-      <w:r>
-        <w:rPr>
-          <w:rFonts w:ascii="Times New Roman" w:eastAsia="Times New Roman" w:hAnsi="Times New Roman" w:cs="Times New Roman"/>
-          <w:sz w:val="28"/>
-          <w:szCs w:val="28"/>
-        </w:rPr>
-        <w:t>шифротексті</w:t>
-      </w:r>
-      <w:proofErr w:type="spellEnd"/>
-      <w:r>
-        <w:rPr>
-          <w:rFonts w:ascii="Times New Roman" w:eastAsia="Times New Roman" w:hAnsi="Times New Roman" w:cs="Times New Roman"/>
-          <w:sz w:val="28"/>
-          <w:szCs w:val="28"/>
-        </w:rPr>
-        <w:t xml:space="preserve"> збігаються з частотами в мові).</w:t>
+        <w:t>Легко піддаються частотному аналізу (частоти букв у шифротексті збігаються з частотами в мові).</w:t>
       </w:r>
     </w:p>
     <w:p>
@@ -4146,25 +3553,7 @@
           <w:sz w:val="28"/>
           <w:szCs w:val="28"/>
         </w:rPr>
-        <w:t xml:space="preserve">Мала стійкість до </w:t>
-      </w:r>
-      <w:proofErr w:type="spellStart"/>
-      <w:r>
-        <w:rPr>
-          <w:rFonts w:ascii="Times New Roman" w:eastAsia="Times New Roman" w:hAnsi="Times New Roman" w:cs="Times New Roman"/>
-          <w:sz w:val="28"/>
-          <w:szCs w:val="28"/>
-        </w:rPr>
-        <w:t>криптоаналізу</w:t>
-      </w:r>
-      <w:proofErr w:type="spellEnd"/>
-      <w:r>
-        <w:rPr>
-          <w:rFonts w:ascii="Times New Roman" w:eastAsia="Times New Roman" w:hAnsi="Times New Roman" w:cs="Times New Roman"/>
-          <w:sz w:val="28"/>
-          <w:szCs w:val="28"/>
-        </w:rPr>
-        <w:t>, особливо при коротких алфавітах.</w:t>
+        <w:t>Мала стійкість до криптоаналізу, особливо при коротких алфавітах.</w:t>
       </w:r>
     </w:p>
     <w:p>
@@ -9700,6 +9089,7 @@
   <w:style w:type="character" w:default="1" w:styleId="a0">
     <w:name w:val="Default Paragraph Font"/>
     <w:uiPriority w:val="1"/>
+    <w:semiHidden/>
     <w:unhideWhenUsed/>
   </w:style>
   <w:style w:type="table" w:default="1" w:styleId="a1">

--- a/2/docs/Технології захисту інформації[Лб2].docx
+++ b/2/docs/Технології захисту інформації[Лб2].docx
@@ -2663,14 +2663,13 @@
           <w:rFonts w:ascii="Times New Roman" w:hAnsi="Times New Roman" w:cs="Times New Roman"/>
           <w:b/>
           <w:bCs/>
-          <w:noProof/>
           <w:sz w:val="28"/>
           <w:szCs w:val="28"/>
         </w:rPr>
         <w:drawing>
-          <wp:inline distT="0" distB="0" distL="0" distR="0" wp14:anchorId="6249DA3B" wp14:editId="05E34CA7">
-            <wp:extent cx="6390005" cy="799465"/>
-            <wp:effectExtent l="0" t="0" r="0" b="635"/>
+          <wp:inline distT="0" distB="0" distL="0" distR="0" wp14:anchorId="0DAE72E8" wp14:editId="27B748ED">
+            <wp:extent cx="6390005" cy="923925"/>
+            <wp:effectExtent l="0" t="0" r="0" b="9525"/>
             <wp:docPr id="1" name="Рисунок 1"/>
             <wp:cNvGraphicFramePr>
               <a:graphicFrameLocks xmlns:a="http://schemas.openxmlformats.org/drawingml/2006/main" noChangeAspect="1"/>
@@ -2691,7 +2690,7 @@
                   <pic:spPr>
                     <a:xfrm>
                       <a:off x="0" y="0"/>
-                      <a:ext cx="6390005" cy="799465"/>
+                      <a:ext cx="6390005" cy="923925"/>
                     </a:xfrm>
                     <a:prstGeom prst="rect">
                       <a:avLst/>
